--- a/09-unity-3d-terrain-ai/yourgame.docx
+++ b/09-unity-3d-terrain-ai/yourgame.docx
@@ -36,14 +36,120 @@
           <w:rFonts w:ascii="David" w:hAnsi="David" w:cs="David" w:hint="cs"/>
           <w:rtl/>
         </w:rPr>
-        <w:t>רכיבים רשמיים</w:t>
+        <w:t>30 השניות הראשונות</w:t>
+      </w:r>
+    </w:p>
+    <w:p>
+      <w:pPr>
+        <w:pStyle w:val="Textbody"/>
+        <w:jc w:val="left"/>
+        <w:rPr>
+          <w:rFonts w:ascii="David" w:hAnsi="David" w:cs="David"/>
+          <w:rtl/>
+        </w:rPr>
+      </w:pPr>
+      <w:r>
+        <w:rPr>
+          <w:rFonts w:ascii="David" w:hAnsi="David" w:cs="David" w:hint="cs"/>
+          <w:rtl/>
+        </w:rPr>
+        <w:t xml:space="preserve">בשלב זה אתם מכירים </w:t>
       </w:r>
       <w:r>
         <w:rPr>
           <w:rFonts w:ascii="David" w:hAnsi="David" w:cs="David" w:hint="cs"/>
           <w:rtl/>
         </w:rPr>
-        <w:t xml:space="preserve"> </w:t>
+        <w:t>מספיק כלים כדי להתחיל לממש את</w:t>
+      </w:r>
+      <w:r>
+        <w:rPr>
+          <w:rFonts w:ascii="David" w:hAnsi="David" w:cs="David" w:hint="cs"/>
+          <w:rtl/>
+        </w:rPr>
+        <w:t xml:space="preserve"> המשחק </w:t>
+      </w:r>
+      <w:r>
+        <w:rPr>
+          <w:rFonts w:ascii="David" w:hAnsi="David" w:cs="David" w:hint="cs"/>
+          <w:rtl/>
+        </w:rPr>
+        <w:t xml:space="preserve">המקורי </w:t>
+      </w:r>
+      <w:r>
+        <w:rPr>
+          <w:rFonts w:ascii="David" w:hAnsi="David" w:cs="David" w:hint="cs"/>
+          <w:rtl/>
+        </w:rPr>
+        <w:t>שלכם.</w:t>
+      </w:r>
+    </w:p>
+    <w:p>
+      <w:pPr>
+        <w:pStyle w:val="Textbody"/>
+        <w:jc w:val="left"/>
+        <w:rPr>
+          <w:rFonts w:ascii="David" w:hAnsi="David" w:cs="David"/>
+          <w:rtl/>
+        </w:rPr>
+      </w:pPr>
+      <w:r>
+        <w:rPr>
+          <w:rFonts w:ascii="David" w:hAnsi="David" w:cs="David" w:hint="cs"/>
+          <w:rtl/>
+        </w:rPr>
+        <w:t xml:space="preserve">תכנתו ביוניטי </w:t>
+      </w:r>
+      <w:r>
+        <w:rPr>
+          <w:rFonts w:ascii="David" w:hAnsi="David" w:cs="David" w:hint="cs"/>
+          <w:rtl/>
+        </w:rPr>
+        <w:t>קטע באורך של 30 שניות לפחות מתוך המשחק שלכם, בהתאם לתכנון מהמטלות הקודמות.</w:t>
+      </w:r>
+    </w:p>
+    <w:p>
+      <w:pPr>
+        <w:pStyle w:val="Textbody"/>
+        <w:jc w:val="left"/>
+        <w:rPr>
+          <w:rFonts w:ascii="David" w:hAnsi="David" w:cs="David"/>
+          <w:rtl/>
+        </w:rPr>
+      </w:pPr>
+      <w:r>
+        <w:rPr>
+          <w:rFonts w:ascii="David" w:hAnsi="David" w:cs="David" w:hint="cs"/>
+          <w:rtl/>
+        </w:rPr>
+        <w:t>דגשים למימוש</w:t>
+      </w:r>
+      <w:r>
+        <w:rPr>
+          <w:rFonts w:ascii="David" w:hAnsi="David" w:cs="David" w:hint="cs"/>
+          <w:rtl/>
+        </w:rPr>
+        <w:t>:</w:t>
+      </w:r>
+    </w:p>
+    <w:p>
+      <w:pPr>
+        <w:pStyle w:val="Textbody"/>
+        <w:numPr>
+          <w:ilvl w:val="0"/>
+          <w:numId w:val="17"/>
+        </w:numPr>
+        <w:jc w:val="left"/>
+        <w:rPr>
+          <w:rFonts w:ascii="David" w:hAnsi="David" w:cs="David"/>
+        </w:rPr>
+      </w:pPr>
+      <w:r>
+        <w:rPr>
+          <w:rFonts w:ascii="David" w:hAnsi="David" w:cs="David" w:hint="cs"/>
+          <w:rtl/>
+        </w:rPr>
+        <w:t xml:space="preserve">הבנה </w:t>
       </w:r>
       <w:r>
         <w:rPr>
@@ -57,217 +163,41 @@
           <w:rFonts w:ascii="David" w:hAnsi="David" w:cs="David" w:hint="cs"/>
           <w:rtl/>
         </w:rPr>
-        <w:t xml:space="preserve"> מתיכנון לביצוע</w:t>
-      </w:r>
-    </w:p>
-    <w:p>
-      <w:pPr>
-        <w:pStyle w:val="Textbody"/>
-        <w:jc w:val="left"/>
-        <w:rPr>
-          <w:rFonts w:ascii="David" w:hAnsi="David" w:cs="David"/>
-          <w:rtl/>
-        </w:rPr>
-      </w:pPr>
-      <w:r>
-        <w:rPr>
-          <w:rFonts w:ascii="David" w:hAnsi="David" w:cs="David" w:hint="cs"/>
-          <w:rtl/>
-        </w:rPr>
-        <w:t>חיזרו לרשימת הרכיבים הרשמיים של המשחק שלכם</w:t>
+        <w:t xml:space="preserve"> המשחק צריך להיות ברור גם לשח</w:t>
       </w:r>
       <w:r>
         <w:rPr>
           <w:rFonts w:ascii="David" w:hAnsi="David" w:cs="David" w:hint="cs"/>
           <w:rtl/>
         </w:rPr>
-        <w:t xml:space="preserve"> מאחת המטלות הקודמות. </w:t>
-      </w:r>
-      <w:bookmarkStart w:id="0" w:name="_GoBack"/>
-      <w:bookmarkEnd w:id="0"/>
-      <w:r>
-        <w:rPr>
-          <w:rFonts w:ascii="David" w:hAnsi="David" w:cs="David" w:hint="cs"/>
-          <w:rtl/>
-        </w:rPr>
-        <w:t>ענו מחדש על השאלות לאור המשחק שתיכנתתם</w:t>
+        <w:t>קן מתחיל</w:t>
       </w:r>
       <w:r>
         <w:rPr>
           <w:rFonts w:ascii="David" w:hAnsi="David" w:cs="David" w:hint="cs"/>
           <w:rtl/>
         </w:rPr>
-        <w:t xml:space="preserve"> בשבוע שעבר</w:t>
+        <w:t xml:space="preserve">. השחקן צריך להבין מייד מה הוא אמור לעשות. </w:t>
       </w:r>
+    </w:p>
+    <w:p>
+      <w:pPr>
+        <w:pStyle w:val="Textbody"/>
+        <w:numPr>
+          <w:ilvl w:val="0"/>
+          <w:numId w:val="17"/>
+        </w:numPr>
+        <w:jc w:val="left"/>
+        <w:rPr>
+          <w:rFonts w:ascii="David" w:hAnsi="David" w:cs="David"/>
+        </w:rPr>
+      </w:pPr>
       <w:r>
         <w:rPr>
           <w:rFonts w:ascii="David" w:hAnsi="David" w:cs="David" w:hint="cs"/>
           <w:rtl/>
         </w:rPr>
-        <w:t xml:space="preserve">. וודאו שכל הרכיבים </w:t>
-      </w:r>
-      <w:r>
-        <w:rPr>
-          <w:rFonts w:ascii="David" w:hAnsi="David" w:cs="David" w:hint="cs"/>
-          <w:rtl/>
-        </w:rPr>
-        <w:t>עובדים בצורה תקינה במשחק</w:t>
-      </w:r>
-      <w:r>
-        <w:rPr>
-          <w:rFonts w:ascii="David" w:hAnsi="David" w:cs="David" w:hint="cs"/>
-          <w:rtl/>
-        </w:rPr>
-        <w:t xml:space="preserve"> שכתבתם</w:t>
-      </w:r>
-      <w:r>
-        <w:rPr>
-          <w:rFonts w:ascii="David" w:hAnsi="David" w:cs="David" w:hint="cs"/>
-          <w:rtl/>
-        </w:rPr>
-        <w:t>:</w:t>
-      </w:r>
-    </w:p>
-    <w:p>
-      <w:pPr>
-        <w:pStyle w:val="Textbody"/>
-        <w:numPr>
-          <w:ilvl w:val="0"/>
-          <w:numId w:val="22"/>
-        </w:numPr>
-        <w:jc w:val="left"/>
-        <w:rPr>
-          <w:rFonts w:ascii="David" w:hAnsi="David" w:cs="David"/>
-        </w:rPr>
-      </w:pPr>
-      <w:r>
-        <w:rPr>
-          <w:rFonts w:ascii="David" w:hAnsi="David" w:cs="David"/>
-          <w:rtl/>
-        </w:rPr>
-        <w:t xml:space="preserve">כמה </w:t>
-      </w:r>
-      <w:r>
-        <w:rPr>
-          <w:rFonts w:ascii="David" w:hAnsi="David" w:cs="David"/>
-          <w:b/>
-          <w:bCs/>
-          <w:rtl/>
-        </w:rPr>
-        <w:t>שחקנים</w:t>
-      </w:r>
-      <w:r>
-        <w:rPr>
-          <w:rFonts w:ascii="David" w:hAnsi="David" w:cs="David"/>
-          <w:rtl/>
-        </w:rPr>
-        <w:t xml:space="preserve"> </w:t>
-      </w:r>
-      <w:r>
-        <w:rPr>
-          <w:rFonts w:ascii="David" w:hAnsi="David" w:cs="David" w:hint="cs"/>
-          <w:rtl/>
-        </w:rPr>
-        <w:t>משחקים במשחק שלכם</w:t>
-      </w:r>
-      <w:r>
-        <w:rPr>
-          <w:rFonts w:ascii="David" w:hAnsi="David" w:cs="David"/>
-          <w:rtl/>
-        </w:rPr>
-        <w:t xml:space="preserve">? </w:t>
-      </w:r>
-      <w:r>
-        <w:rPr>
-          <w:rFonts w:ascii="David" w:hAnsi="David" w:cs="David" w:hint="cs"/>
-          <w:rtl/>
-        </w:rPr>
-        <w:t>אם יש שני שחקנים או יותר, איך בדיוק מתבצעת חלוקת השליטה ביניהם (מקלדת, עכבר וכד')?</w:t>
-      </w:r>
-    </w:p>
-    <w:p>
-      <w:pPr>
-        <w:pStyle w:val="Textbody"/>
-        <w:numPr>
-          <w:ilvl w:val="0"/>
-          <w:numId w:val="22"/>
-        </w:numPr>
-        <w:jc w:val="left"/>
-        <w:rPr>
-          <w:rFonts w:ascii="David" w:hAnsi="David" w:cs="David"/>
-        </w:rPr>
-      </w:pPr>
-      <w:r>
-        <w:rPr>
-          <w:rFonts w:ascii="David" w:hAnsi="David" w:cs="David" w:hint="cs"/>
-          <w:rtl/>
-        </w:rPr>
-        <w:t>מה הם ה</w:t>
-      </w:r>
-      <w:r>
-        <w:rPr>
-          <w:rFonts w:ascii="David" w:hAnsi="David" w:cs="David" w:hint="cs"/>
-          <w:b/>
-          <w:bCs/>
-          <w:rtl/>
-        </w:rPr>
-        <w:t>יעדים</w:t>
-      </w:r>
-      <w:r>
-        <w:rPr>
-          <w:rFonts w:ascii="David" w:hAnsi="David" w:cs="David" w:hint="cs"/>
-          <w:rtl/>
-        </w:rPr>
-        <w:t xml:space="preserve"> במשחק שלכם? </w:t>
-      </w:r>
-      <w:r>
-        <w:rPr>
-          <w:rFonts w:ascii="David" w:hAnsi="David" w:cs="David" w:hint="cs"/>
-          <w:rtl/>
-        </w:rPr>
-        <w:t xml:space="preserve">האם </w:t>
-      </w:r>
-      <w:r>
-        <w:rPr>
-          <w:rFonts w:ascii="David" w:hAnsi="David" w:cs="David" w:hint="cs"/>
-          <w:rtl/>
-        </w:rPr>
-        <w:t xml:space="preserve">כל מי שמשחק בו פעם ראשונה </w:t>
-      </w:r>
-      <w:r>
-        <w:rPr>
-          <w:rFonts w:ascii="David" w:hAnsi="David" w:cs="David" w:hint="cs"/>
-          <w:rtl/>
-        </w:rPr>
-        <w:t>מ</w:t>
-      </w:r>
-      <w:r>
-        <w:rPr>
-          <w:rFonts w:ascii="David" w:hAnsi="David" w:cs="David" w:hint="cs"/>
-          <w:rtl/>
-        </w:rPr>
-        <w:t xml:space="preserve">בין מייד </w:t>
-      </w:r>
-      <w:r>
-        <w:rPr>
-          <w:rFonts w:ascii="David" w:hAnsi="David" w:cs="David" w:hint="cs"/>
-          <w:rtl/>
-        </w:rPr>
-        <w:t>מה הם היעדים שלו?</w:t>
-      </w:r>
-      <w:r>
-        <w:rPr>
-          <w:rFonts w:ascii="David" w:hAnsi="David" w:cs="David" w:hint="cs"/>
-          <w:rtl/>
-        </w:rPr>
-        <w:t xml:space="preserve"> </w:t>
-      </w:r>
-      <w:r>
-        <w:rPr>
-          <w:rFonts w:ascii="David" w:hAnsi="David" w:cs="David" w:hint="cs"/>
-          <w:rtl/>
-        </w:rPr>
-        <w:t xml:space="preserve"> אם לא </w:t>
+        <w:t xml:space="preserve">חווייה </w:t>
       </w:r>
       <w:r>
         <w:rPr>
@@ -281,105 +211,34 @@
           <w:rFonts w:ascii="David" w:hAnsi="David" w:cs="David" w:hint="cs"/>
           <w:rtl/>
         </w:rPr>
-        <w:t xml:space="preserve"> הוסיפו הדרכה (בטקסט או באופן אחר).</w:t>
-      </w:r>
-    </w:p>
-    <w:p>
-      <w:pPr>
-        <w:pStyle w:val="Textbody"/>
-        <w:numPr>
-          <w:ilvl w:val="0"/>
-          <w:numId w:val="22"/>
-        </w:numPr>
-        <w:jc w:val="left"/>
-        <w:rPr>
-          <w:rFonts w:ascii="David" w:hAnsi="David" w:cs="David"/>
-        </w:rPr>
-      </w:pPr>
-      <w:r>
-        <w:rPr>
-          <w:rFonts w:ascii="David" w:hAnsi="David" w:cs="David"/>
-          <w:rtl/>
-        </w:rPr>
-        <w:t xml:space="preserve">מה </w:t>
+        <w:t xml:space="preserve"> הקטע אמור להעביר את חוויית-השחקן העיקרית, כפי </w:t>
       </w:r>
       <w:r>
         <w:rPr>
           <w:rFonts w:ascii="David" w:hAnsi="David" w:cs="David" w:hint="cs"/>
           <w:rtl/>
         </w:rPr>
-        <w:t xml:space="preserve">הם </w:t>
+        <w:t>שהגדרתם אותה בשלב הרעיון בתחילת הסמסטר.</w:t>
       </w:r>
-      <w:r>
+    </w:p>
+    <w:p>
+      <w:pPr>
+        <w:pStyle w:val="Textbody"/>
+        <w:numPr>
+          <w:ilvl w:val="0"/>
+          <w:numId w:val="17"/>
+        </w:numPr>
+        <w:jc w:val="left"/>
         <w:rPr>
           <w:rFonts w:ascii="David" w:hAnsi="David" w:cs="David"/>
-          <w:rtl/>
         </w:rPr>
-        <w:t>ה</w:t>
-      </w:r>
-      <w:r>
-        <w:rPr>
-          <w:rFonts w:ascii="David" w:hAnsi="David" w:cs="David"/>
-          <w:b/>
-          <w:bCs/>
-          <w:rtl/>
-        </w:rPr>
-        <w:t>תהליכים</w:t>
-      </w:r>
-      <w:r>
-        <w:rPr>
-          <w:rFonts w:ascii="David" w:hAnsi="David" w:cs="David"/>
-          <w:rtl/>
-        </w:rPr>
-        <w:t xml:space="preserve"> במשחק</w:t>
-      </w:r>
+      </w:pPr>
       <w:r>
         <w:rPr>
           <w:rFonts w:ascii="David" w:hAnsi="David" w:cs="David" w:hint="cs"/>
           <w:rtl/>
         </w:rPr>
-        <w:t xml:space="preserve"> שלכם</w:t>
-      </w:r>
-      <w:r>
-        <w:rPr>
-          <w:rFonts w:ascii="David" w:hAnsi="David" w:cs="David"/>
-          <w:rtl/>
-        </w:rPr>
-        <w:t xml:space="preserve">? </w:t>
-      </w:r>
-      <w:r>
-        <w:rPr>
-          <w:rFonts w:ascii="David" w:hAnsi="David" w:cs="David" w:hint="cs"/>
-          <w:rtl/>
-        </w:rPr>
-        <w:t>האם הם עובדים בצורה תקינה גם ביוניטי אלא גם בדפדפן? בפרט:</w:t>
-      </w:r>
-    </w:p>
-    <w:p>
-      <w:pPr>
-        <w:pStyle w:val="Textbody"/>
-        <w:numPr>
-          <w:ilvl w:val="1"/>
-          <w:numId w:val="22"/>
-        </w:numPr>
-        <w:jc w:val="left"/>
-        <w:rPr>
-          <w:rFonts w:ascii="David" w:hAnsi="David" w:cs="David"/>
-        </w:rPr>
-      </w:pPr>
-      <w:r>
-        <w:rPr>
-          <w:rFonts w:ascii="David" w:hAnsi="David" w:cs="David"/>
-          <w:rtl/>
-        </w:rPr>
-        <w:t>מהם תהליכי-ההתחלה</w:t>
-      </w:r>
-      <w:r>
-        <w:rPr>
-          <w:rFonts w:ascii="David" w:hAnsi="David" w:cs="David" w:hint="cs"/>
-          <w:rtl/>
-        </w:rPr>
-        <w:t xml:space="preserve"> </w:t>
+        <w:t xml:space="preserve">עניין </w:t>
       </w:r>
       <w:r>
         <w:rPr>
@@ -393,35 +252,34 @@
           <w:rFonts w:ascii="David" w:hAnsi="David" w:cs="David" w:hint="cs"/>
           <w:rtl/>
         </w:rPr>
-        <w:t xml:space="preserve"> מה שחקן צריך לעשות כדי להתחיל לשחק</w:t>
+        <w:t xml:space="preserve"> המשחק צריך למשוך את השחקן להמשיך ולשחק בו מעבר ל-30 שניות</w:t>
       </w:r>
       <w:r>
         <w:rPr>
           <w:rFonts w:ascii="David" w:hAnsi="David" w:cs="David" w:hint="cs"/>
           <w:rtl/>
         </w:rPr>
-        <w:t>?</w:t>
+        <w:t>.</w:t>
       </w:r>
+    </w:p>
+    <w:p>
+      <w:pPr>
+        <w:pStyle w:val="Textbody"/>
+        <w:numPr>
+          <w:ilvl w:val="0"/>
+          <w:numId w:val="17"/>
+        </w:numPr>
+        <w:jc w:val="left"/>
+        <w:rPr>
+          <w:rFonts w:ascii="David" w:hAnsi="David" w:cs="David"/>
+        </w:rPr>
+      </w:pPr>
       <w:r>
         <w:rPr>
           <w:rFonts w:ascii="David" w:hAnsi="David" w:cs="David" w:hint="cs"/>
           <w:rtl/>
         </w:rPr>
-        <w:t xml:space="preserve"> האם התהליך עובד בצורה תקינה</w:t>
-      </w:r>
-      <w:r>
-        <w:rPr>
-          <w:rFonts w:ascii="David" w:hAnsi="David" w:cs="David" w:hint="cs"/>
-          <w:rtl/>
-        </w:rPr>
-        <w:t>?</w:t>
-      </w:r>
-      <w:r>
-        <w:rPr>
-          <w:rFonts w:ascii="David" w:hAnsi="David" w:cs="David" w:hint="cs"/>
-          <w:rtl/>
-        </w:rPr>
-        <w:t xml:space="preserve"> אם לא </w:t>
+        <w:t xml:space="preserve">הנדסת תוכנה </w:t>
       </w:r>
       <w:r>
         <w:rPr>
@@ -435,75 +293,48 @@
           <w:rFonts w:ascii="David" w:hAnsi="David" w:cs="David" w:hint="cs"/>
           <w:rtl/>
         </w:rPr>
-        <w:t xml:space="preserve"> תקנו </w:t>
+        <w:t>רכיבים קטנים וממוקדים, כל רכיב אחראי להתנהגות אחת</w:t>
       </w:r>
       <w:r>
         <w:rPr>
           <w:rFonts w:ascii="David" w:hAnsi="David" w:cs="David" w:hint="cs"/>
           <w:rtl/>
         </w:rPr>
-        <w:t>אותו</w:t>
+        <w:t xml:space="preserve"> בלבד</w:t>
       </w:r>
       <w:r>
         <w:rPr>
           <w:rFonts w:ascii="David" w:hAnsi="David" w:cs="David" w:hint="cs"/>
           <w:rtl/>
         </w:rPr>
-        <w:t>.</w:t>
-      </w:r>
-    </w:p>
-    <w:p>
-      <w:pPr>
-        <w:pStyle w:val="Textbody"/>
-        <w:numPr>
-          <w:ilvl w:val="1"/>
-          <w:numId w:val="22"/>
-        </w:numPr>
-        <w:jc w:val="left"/>
-        <w:rPr>
-          <w:rFonts w:ascii="David" w:hAnsi="David" w:cs="David"/>
-        </w:rPr>
-      </w:pPr>
-      <w:r>
-        <w:rPr>
-          <w:rFonts w:ascii="David" w:hAnsi="David" w:cs="David"/>
-          <w:rtl/>
-        </w:rPr>
-        <w:t>מה</w:t>
+        <w:t>;   קוד גמיש שיאפשר לכם לכוונן את כל המאפיינים מתוך העורך של יוניטי</w:t>
       </w:r>
       <w:r>
         <w:rPr>
           <w:rFonts w:ascii="David" w:hAnsi="David" w:cs="David" w:hint="cs"/>
           <w:rtl/>
         </w:rPr>
-        <w:t xml:space="preserve">י </w:t>
+        <w:t>;   לא להשתמש במספרי קסם בקוד.</w:t>
       </w:r>
-      <w:r>
-        <w:rPr>
-          <w:rFonts w:ascii="David" w:hAnsi="David" w:cs="David"/>
-          <w:rtl/>
-        </w:rPr>
-        <w:t>לולאת הליבה (</w:t>
-      </w:r>
-      <w:r>
+    </w:p>
+    <w:p>
+      <w:pPr>
+        <w:pStyle w:val="Textbody"/>
+        <w:numPr>
+          <w:ilvl w:val="0"/>
+          <w:numId w:val="17"/>
+        </w:numPr>
+        <w:jc w:val="left"/>
         <w:rPr>
           <w:rFonts w:ascii="David" w:hAnsi="David" w:cs="David"/>
         </w:rPr>
-        <w:t>core game loop</w:t>
-      </w:r>
-      <w:r>
-        <w:rPr>
-          <w:rFonts w:ascii="David" w:hAnsi="David" w:cs="David"/>
-          <w:rtl/>
-        </w:rPr>
-        <w:t>)</w:t>
-      </w:r>
+      </w:pPr>
       <w:r>
         <w:rPr>
           <w:rFonts w:ascii="David" w:hAnsi="David" w:cs="David" w:hint="cs"/>
           <w:rtl/>
         </w:rPr>
-        <w:t xml:space="preserve"> </w:t>
+        <w:t xml:space="preserve">תיעוד מלא של הקוד </w:t>
       </w:r>
       <w:r>
         <w:rPr>
@@ -517,744 +348,104 @@
           <w:rFonts w:ascii="David" w:hAnsi="David" w:cs="David" w:hint="cs"/>
           <w:rtl/>
         </w:rPr>
-        <w:t xml:space="preserve"> מה שחקן צריך לעשות כדי להתקדם לקראת היעד</w:t>
+        <w:t xml:space="preserve"> גם בגוף הקוד וגם ברידמי, עם קישורים לשורות הקוד הרלבנטיות.</w:t>
+      </w:r>
+    </w:p>
+    <w:p>
+      <w:pPr>
+        <w:pStyle w:val="Textbody"/>
+        <w:numPr>
+          <w:ilvl w:val="0"/>
+          <w:numId w:val="17"/>
+        </w:numPr>
+        <w:jc w:val="left"/>
+        <w:rPr>
+          <w:rFonts w:ascii="David" w:hAnsi="David" w:cs="David"/>
+        </w:rPr>
+      </w:pPr>
+      <w:r>
+        <w:rPr>
+          <w:rFonts w:ascii="David" w:hAnsi="David" w:cs="David" w:hint="cs"/>
+          <w:rtl/>
+        </w:rPr>
+        <w:t>בדיקות</w:t>
       </w:r>
       <w:r>
         <w:rPr>
           <w:rFonts w:ascii="David" w:hAnsi="David" w:cs="David" w:hint="cs"/>
           <w:rtl/>
         </w:rPr>
-        <w:t>?</w:t>
-      </w:r>
-      <w:r>
-        <w:rPr>
-          <w:rFonts w:ascii="David" w:hAnsi="David" w:cs="David" w:hint="cs"/>
-        </w:rPr>
-        <w:t xml:space="preserve"> </w:t>
+        <w:t xml:space="preserve">-יחידה </w:t>
       </w:r>
       <w:r>
         <w:rPr>
           <w:rFonts w:ascii="David" w:hAnsi="David" w:cs="David" w:hint="cs"/>
           <w:rtl/>
         </w:rPr>
-        <w:t xml:space="preserve">האם </w:t>
+        <w:t>לכל רכיב לא טריביאלי (כגון אלגוריתם או מבנה-נתונים).</w:t>
+      </w:r>
+    </w:p>
+    <w:p>
+      <w:pPr>
+        <w:pStyle w:val="BodyText"/>
+        <w:rPr>
+          <w:rFonts w:ascii="David" w:hAnsi="David" w:cs="David" w:hint="cs"/>
+          <w:color w:val="00B050"/>
+          <w:rtl/>
+        </w:rPr>
+      </w:pPr>
+      <w:r>
+        <w:rPr>
+          <w:rFonts w:ascii="David" w:hAnsi="David" w:cs="David"/>
+          <w:color w:val="00B050"/>
+          <w:rtl/>
+        </w:rPr>
+        <w:t>הגשה</w:t>
       </w:r>
       <w:r>
         <w:rPr>
           <w:rFonts w:ascii="David" w:hAnsi="David" w:cs="David" w:hint="cs"/>
+          <w:color w:val="00B050"/>
           <w:rtl/>
         </w:rPr>
-        <w:t xml:space="preserve">התהליך </w:t>
+        <w:t xml:space="preserve"> כרגיל</w:t>
+      </w:r>
+      <w:r>
+        <w:rPr>
+          <w:rFonts w:ascii="David" w:hAnsi="David" w:cs="David"/>
+          <w:color w:val="00B050"/>
+          <w:rtl/>
+        </w:rPr>
+        <w:t>:</w:t>
       </w:r>
       <w:r>
         <w:rPr>
           <w:rFonts w:ascii="David" w:hAnsi="David" w:cs="David" w:hint="cs"/>
+          <w:color w:val="00B050"/>
           <w:rtl/>
         </w:rPr>
-        <w:t xml:space="preserve">עובד בצורה </w:t>
+        <w:t xml:space="preserve"> המשחק ב</w:t>
       </w:r>
       <w:r>
         <w:rPr>
           <w:rFonts w:ascii="David" w:hAnsi="David" w:cs="David" w:hint="cs"/>
+          <w:color w:val="00B050"/>
           <w:rtl/>
         </w:rPr>
-        <w:t>חלקה?</w:t>
+        <w:t xml:space="preserve">איץ' </w:t>
       </w:r>
       <w:r>
         <w:rPr>
           <w:rFonts w:ascii="David" w:hAnsi="David" w:cs="David" w:hint="cs"/>
+          <w:color w:val="00B050"/>
           <w:rtl/>
         </w:rPr>
-        <w:t xml:space="preserve"> אם לא </w:t>
-      </w:r>
-      <w:r>
-        <w:rPr>
-          <w:rFonts w:ascii="David" w:hAnsi="David" w:cs="David"/>
-          <w:rtl/>
-        </w:rPr>
-        <w:t>–</w:t>
+        <w:t>והקוד בגיטהאב</w:t>
       </w:r>
       <w:r>
         <w:rPr>
           <w:rFonts w:ascii="David" w:hAnsi="David" w:cs="David" w:hint="cs"/>
-          <w:rtl/>
-        </w:rPr>
-        <w:t xml:space="preserve"> תקנו את הבאגים</w:t>
-      </w:r>
-      <w:r>
-        <w:rPr>
-          <w:rFonts w:ascii="David" w:hAnsi="David" w:cs="David" w:hint="cs"/>
-          <w:rtl/>
-        </w:rPr>
-        <w:t xml:space="preserve">. </w:t>
-      </w:r>
-      <w:r>
-        <w:rPr>
-          <w:rFonts w:ascii="David" w:hAnsi="David" w:cs="David" w:hint="cs"/>
-          <w:rtl/>
-        </w:rPr>
-        <w:t xml:space="preserve">חשוב במיוחד לוודא שהתנועה של השחקן היא חלקה, ללא "היתקעויות" וללא תקלות. </w:t>
-      </w:r>
-      <w:r>
-        <w:rPr>
-          <w:rFonts w:ascii="David" w:hAnsi="David" w:cs="David" w:hint="cs"/>
-          <w:rtl/>
-        </w:rPr>
-        <w:t xml:space="preserve">האם שחקן </w:t>
-      </w:r>
-      <w:r>
-        <w:rPr>
-          <w:rFonts w:ascii="David" w:hAnsi="David" w:cs="David" w:hint="cs"/>
-          <w:rtl/>
-        </w:rPr>
-        <w:t xml:space="preserve">שאינו מכיר את המשחק </w:t>
-      </w:r>
-      <w:r>
-        <w:rPr>
-          <w:rFonts w:ascii="David" w:hAnsi="David" w:cs="David" w:hint="cs"/>
-          <w:rtl/>
-        </w:rPr>
-        <w:t>יודע מה הוא צריך לעשות</w:t>
-      </w:r>
-      <w:r>
-        <w:rPr>
-          <w:rFonts w:ascii="David" w:hAnsi="David" w:cs="David" w:hint="cs"/>
-          <w:rtl/>
-        </w:rPr>
-        <w:t xml:space="preserve"> (על מה ללחוץ, לאן לזוז וכד')</w:t>
-      </w:r>
-      <w:r>
-        <w:rPr>
-          <w:rFonts w:ascii="David" w:hAnsi="David" w:cs="David" w:hint="cs"/>
-          <w:rtl/>
-        </w:rPr>
-        <w:t xml:space="preserve">?  אם לא </w:t>
-      </w:r>
-      <w:r>
-        <w:rPr>
-          <w:rFonts w:ascii="David" w:hAnsi="David" w:cs="David"/>
-          <w:rtl/>
-        </w:rPr>
-        <w:t>–</w:t>
-      </w:r>
-      <w:r>
-        <w:rPr>
-          <w:rFonts w:ascii="David" w:hAnsi="David" w:cs="David" w:hint="cs"/>
-          <w:rtl/>
-        </w:rPr>
-        <w:t xml:space="preserve"> הוסיפו הדרכה.</w:t>
-      </w:r>
-    </w:p>
-    <w:p>
-      <w:pPr>
-        <w:pStyle w:val="Textbody"/>
-        <w:numPr>
-          <w:ilvl w:val="1"/>
-          <w:numId w:val="22"/>
-        </w:numPr>
-        <w:jc w:val="left"/>
-        <w:rPr>
-          <w:rFonts w:ascii="David" w:hAnsi="David" w:cs="David"/>
-        </w:rPr>
-      </w:pPr>
-      <w:r>
-        <w:rPr>
-          <w:rFonts w:ascii="David" w:hAnsi="David" w:cs="David"/>
-          <w:rtl/>
-        </w:rPr>
-        <w:t>מה</w:t>
-      </w:r>
-      <w:r>
-        <w:rPr>
-          <w:rFonts w:ascii="David" w:hAnsi="David" w:cs="David" w:hint="cs"/>
-          <w:rtl/>
-        </w:rPr>
-        <w:t xml:space="preserve">ם </w:t>
-      </w:r>
-      <w:r>
-        <w:rPr>
-          <w:rFonts w:ascii="David" w:hAnsi="David" w:cs="David"/>
-          <w:rtl/>
-        </w:rPr>
-        <w:t>תהליכי-הסיום</w:t>
-      </w:r>
-      <w:r>
-        <w:rPr>
-          <w:rFonts w:ascii="David" w:hAnsi="David" w:cs="David" w:hint="cs"/>
-          <w:rtl/>
-        </w:rPr>
-        <w:t xml:space="preserve"> </w:t>
-      </w:r>
-      <w:r>
-        <w:rPr>
-          <w:rFonts w:ascii="David" w:hAnsi="David" w:cs="David"/>
-          <w:rtl/>
-        </w:rPr>
-        <w:t>–</w:t>
-      </w:r>
-      <w:r>
-        <w:rPr>
-          <w:rFonts w:ascii="David" w:hAnsi="David" w:cs="David" w:hint="cs"/>
-          <w:rtl/>
-        </w:rPr>
-        <w:t xml:space="preserve"> מה שחקן צריך לעשות כדי לסיים את המשחק בהצלחה? </w:t>
-      </w:r>
-      <w:r>
-        <w:rPr>
-          <w:rFonts w:ascii="David" w:hAnsi="David" w:cs="David" w:hint="cs"/>
-          <w:rtl/>
-        </w:rPr>
-        <w:t xml:space="preserve">האם התהליך עובד בצורה חלקה? אם לא </w:t>
-      </w:r>
-      <w:r>
-        <w:rPr>
-          <w:rFonts w:ascii="David" w:hAnsi="David" w:cs="David"/>
-          <w:rtl/>
-        </w:rPr>
-        <w:t>–</w:t>
-      </w:r>
-      <w:r>
-        <w:rPr>
-          <w:rFonts w:ascii="David" w:hAnsi="David" w:cs="David" w:hint="cs"/>
-          <w:rtl/>
-        </w:rPr>
-        <w:t xml:space="preserve"> תקנו אותו. </w:t>
-      </w:r>
-      <w:r>
-        <w:rPr>
-          <w:rFonts w:ascii="David" w:hAnsi="David" w:cs="David" w:hint="cs"/>
-          <w:rtl/>
-        </w:rPr>
-        <w:t>איך המשחק שלכם מלמד את השחקן מה תהליך הסיום?</w:t>
-      </w:r>
-    </w:p>
-    <w:p>
-      <w:pPr>
-        <w:pStyle w:val="Textbody"/>
-        <w:numPr>
-          <w:ilvl w:val="0"/>
-          <w:numId w:val="22"/>
-        </w:numPr>
-        <w:jc w:val="left"/>
-        <w:rPr>
-          <w:rFonts w:ascii="David" w:hAnsi="David" w:cs="David"/>
-        </w:rPr>
-      </w:pPr>
-      <w:r>
-        <w:rPr>
-          <w:rFonts w:ascii="David" w:hAnsi="David" w:cs="David" w:hint="cs"/>
-          <w:rtl/>
-        </w:rPr>
-        <w:t xml:space="preserve">מה הם </w:t>
-      </w:r>
-      <w:r>
-        <w:rPr>
-          <w:rFonts w:ascii="David" w:hAnsi="David" w:cs="David"/>
-          <w:rtl/>
-        </w:rPr>
-        <w:t>ה</w:t>
-      </w:r>
-      <w:r>
-        <w:rPr>
-          <w:rFonts w:ascii="David" w:hAnsi="David" w:cs="David"/>
-          <w:b/>
-          <w:bCs/>
-          <w:rtl/>
-        </w:rPr>
-        <w:t>חוקים</w:t>
-      </w:r>
-      <w:r>
-        <w:rPr>
-          <w:rFonts w:ascii="David" w:hAnsi="David" w:cs="David"/>
-          <w:rtl/>
-        </w:rPr>
-        <w:t xml:space="preserve"> במשחק </w:t>
-      </w:r>
-      <w:r>
-        <w:rPr>
-          <w:rFonts w:ascii="David" w:hAnsi="David" w:cs="David" w:hint="cs"/>
-          <w:rtl/>
-        </w:rPr>
-        <w:t>שלכם</w:t>
-      </w:r>
-      <w:r>
-        <w:rPr>
-          <w:rFonts w:ascii="David" w:hAnsi="David" w:cs="David" w:hint="cs"/>
-          <w:rtl/>
-        </w:rPr>
-        <w:t>? בפרט -</w:t>
-      </w:r>
-    </w:p>
-    <w:p>
-      <w:pPr>
-        <w:pStyle w:val="Textbody"/>
-        <w:numPr>
-          <w:ilvl w:val="1"/>
-          <w:numId w:val="22"/>
-        </w:numPr>
-        <w:jc w:val="left"/>
-        <w:rPr>
-          <w:rFonts w:ascii="David" w:hAnsi="David" w:cs="David"/>
-        </w:rPr>
-      </w:pPr>
-      <w:r>
-        <w:rPr>
-          <w:rFonts w:ascii="David" w:hAnsi="David" w:cs="David" w:hint="cs"/>
-          <w:rtl/>
-        </w:rPr>
-        <w:t>מה</w:t>
-      </w:r>
-      <w:r>
-        <w:rPr>
-          <w:rFonts w:ascii="David" w:hAnsi="David" w:cs="David" w:hint="cs"/>
-          <w:rtl/>
-        </w:rPr>
-        <w:t xml:space="preserve"> ה</w:t>
-      </w:r>
-      <w:r>
-        <w:rPr>
-          <w:rFonts w:ascii="David" w:hAnsi="David" w:cs="David" w:hint="cs"/>
-          <w:rtl/>
-        </w:rPr>
-        <w:t>ם הח</w:t>
-      </w:r>
-      <w:r>
-        <w:rPr>
-          <w:rFonts w:ascii="David" w:hAnsi="David" w:cs="David"/>
-          <w:rtl/>
-        </w:rPr>
-        <w:t>וקים המגבילים את פעילות השחקן</w:t>
-      </w:r>
-      <w:r>
-        <w:rPr>
-          <w:rFonts w:ascii="David" w:hAnsi="David" w:cs="David" w:hint="cs"/>
-          <w:rtl/>
-        </w:rPr>
-        <w:t xml:space="preserve">? </w:t>
-      </w:r>
-      <w:r>
-        <w:rPr>
-          <w:rFonts w:ascii="David" w:hAnsi="David" w:cs="David"/>
-          <w:rtl/>
-        </w:rPr>
-        <w:t>–</w:t>
-      </w:r>
-      <w:r>
-        <w:rPr>
-          <w:rFonts w:ascii="David" w:hAnsi="David" w:cs="David" w:hint="cs"/>
-          <w:rtl/>
-        </w:rPr>
-        <w:t xml:space="preserve"> האם שחקן שאינו מכיר את המשחק מבין מייד מדוע הוא לא מצליח לבצע פעולו</w:t>
-      </w:r>
-      <w:r>
-        <w:rPr>
-          <w:rFonts w:ascii="David" w:hAnsi="David" w:cs="David" w:hint="cs"/>
-          <w:rtl/>
-        </w:rPr>
-        <w:t xml:space="preserve">ת מסוימות? אם לא </w:t>
-      </w:r>
-      <w:r>
-        <w:rPr>
-          <w:rFonts w:ascii="David" w:hAnsi="David" w:cs="David"/>
-          <w:rtl/>
-        </w:rPr>
-        <w:t>–</w:t>
-      </w:r>
-      <w:r>
-        <w:rPr>
-          <w:rFonts w:ascii="David" w:hAnsi="David" w:cs="David" w:hint="cs"/>
-          <w:rtl/>
-        </w:rPr>
-        <w:t xml:space="preserve"> הוסיפו </w:t>
-      </w:r>
-      <w:r>
-        <w:rPr>
-          <w:rFonts w:ascii="David" w:hAnsi="David" w:cs="David" w:hint="cs"/>
-          <w:rtl/>
-        </w:rPr>
-        <w:t>הדרכה.</w:t>
-      </w:r>
-    </w:p>
-    <w:p>
-      <w:pPr>
-        <w:pStyle w:val="Textbody"/>
-        <w:numPr>
-          <w:ilvl w:val="1"/>
-          <w:numId w:val="22"/>
-        </w:numPr>
-        <w:jc w:val="left"/>
-        <w:rPr>
-          <w:rFonts w:ascii="David" w:hAnsi="David" w:cs="David"/>
-        </w:rPr>
-      </w:pPr>
-      <w:r>
-        <w:rPr>
-          <w:rFonts w:ascii="David" w:hAnsi="David" w:cs="David" w:hint="cs"/>
-          <w:rtl/>
-        </w:rPr>
-        <w:t>מה הם ה</w:t>
-      </w:r>
-      <w:r>
-        <w:rPr>
-          <w:rFonts w:ascii="David" w:hAnsi="David" w:cs="David"/>
-          <w:rtl/>
-        </w:rPr>
-        <w:t>חוקים</w:t>
-      </w:r>
-      <w:r>
-        <w:rPr>
-          <w:rFonts w:ascii="David" w:hAnsi="David" w:cs="David" w:hint="cs"/>
-          <w:rtl/>
-        </w:rPr>
-        <w:t xml:space="preserve"> ה</w:t>
-      </w:r>
-      <w:r>
-        <w:rPr>
-          <w:rFonts w:ascii="David" w:hAnsi="David" w:cs="David"/>
-          <w:rtl/>
-        </w:rPr>
-        <w:t>קובעים תוצאות של פעולות?</w:t>
-      </w:r>
-      <w:r>
-        <w:rPr>
-          <w:rFonts w:ascii="David" w:hAnsi="David" w:cs="David"/>
-        </w:rPr>
-        <w:t xml:space="preserve"> </w:t>
-      </w:r>
-      <w:r>
-        <w:rPr>
-          <w:rFonts w:ascii="David" w:hAnsi="David" w:cs="David" w:hint="cs"/>
-          <w:rtl/>
-        </w:rPr>
-        <w:t xml:space="preserve">האם שחקן שאינו מכיר את המשחק מבין מייד </w:t>
-      </w:r>
-      <w:r>
-        <w:rPr>
-          <w:rFonts w:ascii="David" w:hAnsi="David" w:cs="David" w:hint="cs"/>
-          <w:rtl/>
-        </w:rPr>
-        <w:t xml:space="preserve">מדוע פעולה מסוימת שביצע גרמה לתוצאה מסוימת? אם לא </w:t>
-      </w:r>
-      <w:r>
-        <w:rPr>
-          <w:rFonts w:ascii="David" w:hAnsi="David" w:cs="David"/>
-          <w:rtl/>
-        </w:rPr>
-        <w:t>–</w:t>
-      </w:r>
-      <w:r>
-        <w:rPr>
-          <w:rFonts w:ascii="David" w:hAnsi="David" w:cs="David" w:hint="cs"/>
-          <w:rtl/>
-        </w:rPr>
-        <w:t xml:space="preserve"> הוסיפו הדרכה.</w:t>
-      </w:r>
-    </w:p>
-    <w:p>
-      <w:pPr>
-        <w:pStyle w:val="Textbody"/>
-        <w:numPr>
-          <w:ilvl w:val="0"/>
-          <w:numId w:val="22"/>
-        </w:numPr>
-        <w:jc w:val="left"/>
-        <w:rPr>
-          <w:rFonts w:ascii="David" w:hAnsi="David" w:cs="David"/>
-        </w:rPr>
-      </w:pPr>
-      <w:r>
-        <w:rPr>
-          <w:rFonts w:ascii="David" w:hAnsi="David" w:cs="David"/>
-          <w:rtl/>
-        </w:rPr>
-        <w:t xml:space="preserve">מה </w:t>
-      </w:r>
-      <w:r>
-        <w:rPr>
-          <w:rFonts w:ascii="David" w:hAnsi="David" w:cs="David" w:hint="cs"/>
-          <w:rtl/>
-        </w:rPr>
-        <w:t xml:space="preserve">הם </w:t>
-      </w:r>
-      <w:r>
-        <w:rPr>
-          <w:rFonts w:ascii="David" w:hAnsi="David" w:cs="David"/>
-          <w:rtl/>
-        </w:rPr>
-        <w:t>ה</w:t>
-      </w:r>
-      <w:r>
-        <w:rPr>
-          <w:rFonts w:ascii="David" w:hAnsi="David" w:cs="David"/>
-          <w:b/>
-          <w:bCs/>
-          <w:rtl/>
-        </w:rPr>
-        <w:t>משאבים</w:t>
-      </w:r>
-      <w:r>
-        <w:rPr>
-          <w:rFonts w:ascii="David" w:hAnsi="David" w:cs="David"/>
-          <w:rtl/>
-        </w:rPr>
-        <w:t xml:space="preserve"> במשחק</w:t>
-      </w:r>
-      <w:r>
-        <w:rPr>
-          <w:rFonts w:ascii="David" w:hAnsi="David" w:cs="David" w:hint="cs"/>
-          <w:rtl/>
-        </w:rPr>
-        <w:t xml:space="preserve"> שלכם</w:t>
-      </w:r>
-      <w:r>
-        <w:rPr>
-          <w:rFonts w:ascii="David" w:hAnsi="David" w:cs="David" w:hint="cs"/>
-          <w:rtl/>
-        </w:rPr>
-        <w:t>, וא</w:t>
-      </w:r>
-      <w:r>
-        <w:rPr>
-          <w:rFonts w:ascii="David" w:hAnsi="David" w:cs="David"/>
-          <w:rtl/>
-        </w:rPr>
-        <w:t xml:space="preserve">יך </w:t>
-      </w:r>
-      <w:r>
-        <w:rPr>
-          <w:rFonts w:ascii="David" w:hAnsi="David" w:cs="David" w:hint="cs"/>
-          <w:rtl/>
-        </w:rPr>
-        <w:t xml:space="preserve">הם </w:t>
-      </w:r>
-      <w:r>
-        <w:rPr>
-          <w:rFonts w:ascii="David" w:hAnsi="David" w:cs="David" w:hint="cs"/>
-          <w:rtl/>
-        </w:rPr>
-        <w:t xml:space="preserve">מועילים </w:t>
-      </w:r>
-      <w:r>
-        <w:rPr>
-          <w:rFonts w:ascii="David" w:hAnsi="David" w:cs="David"/>
-          <w:rtl/>
-        </w:rPr>
-        <w:t>לשחקן?</w:t>
-      </w:r>
-      <w:r>
-        <w:rPr>
-          <w:rFonts w:ascii="David" w:hAnsi="David" w:cs="David"/>
-        </w:rPr>
-        <w:t xml:space="preserve"> </w:t>
-      </w:r>
-      <w:r>
-        <w:rPr>
-          <w:rFonts w:ascii="David" w:hAnsi="David" w:cs="David" w:hint="cs"/>
-          <w:rtl/>
-        </w:rPr>
-        <w:t>האם שחקן שאינו מכיר את המשחק מבין מייד מה הם המשאבים</w:t>
-      </w:r>
-      <w:r>
-        <w:rPr>
-          <w:rFonts w:ascii="David" w:hAnsi="David" w:cs="David" w:hint="cs"/>
-          <w:rtl/>
-        </w:rPr>
-        <w:t xml:space="preserve"> שהוא צריך לאסוף</w:t>
-      </w:r>
-      <w:r>
-        <w:rPr>
-          <w:rFonts w:ascii="David" w:hAnsi="David" w:cs="David" w:hint="cs"/>
-          <w:rtl/>
-        </w:rPr>
-        <w:t>?</w:t>
-      </w:r>
-      <w:r>
-        <w:rPr>
-          <w:rFonts w:ascii="David" w:hAnsi="David" w:cs="David" w:hint="cs"/>
-        </w:rPr>
-        <w:t xml:space="preserve"> </w:t>
-      </w:r>
-      <w:r>
-        <w:rPr>
-          <w:rFonts w:ascii="David" w:hAnsi="David" w:cs="David" w:hint="cs"/>
-          <w:rtl/>
-        </w:rPr>
-        <w:t xml:space="preserve">אם לא </w:t>
-      </w:r>
-      <w:r>
-        <w:rPr>
-          <w:rFonts w:ascii="David" w:hAnsi="David" w:cs="David"/>
-          <w:rtl/>
-        </w:rPr>
-        <w:t>–</w:t>
-      </w:r>
-      <w:r>
-        <w:rPr>
-          <w:rFonts w:ascii="David" w:hAnsi="David" w:cs="David" w:hint="cs"/>
-          <w:rtl/>
-        </w:rPr>
-        <w:t xml:space="preserve"> הוסיפו רמזים שיעזרו לשחקן להבין.</w:t>
-      </w:r>
-      <w:r>
-        <w:rPr>
-          <w:rFonts w:ascii="David" w:hAnsi="David" w:cs="David" w:hint="cs"/>
-          <w:rtl/>
-        </w:rPr>
-        <w:t xml:space="preserve"> </w:t>
-      </w:r>
-      <w:r>
-        <w:rPr>
-          <w:rFonts w:ascii="David" w:hAnsi="David" w:cs="David" w:hint="cs"/>
-          <w:rtl/>
-        </w:rPr>
-        <w:t>האם שחקן יכול להשיג משאבים בקלות</w:t>
-      </w:r>
-      <w:r>
-        <w:rPr>
-          <w:rFonts w:ascii="David" w:hAnsi="David" w:cs="David" w:hint="cs"/>
-          <w:rtl/>
-        </w:rPr>
-        <w:t xml:space="preserve"> (מבחינה טכנית)</w:t>
-      </w:r>
-      <w:r>
-        <w:rPr>
-          <w:rFonts w:ascii="David" w:hAnsi="David" w:cs="David" w:hint="cs"/>
-          <w:rtl/>
-        </w:rPr>
-        <w:t>?</w:t>
-      </w:r>
-      <w:r>
-        <w:rPr>
-          <w:rFonts w:ascii="David" w:hAnsi="David" w:cs="David" w:hint="cs"/>
-          <w:rtl/>
-        </w:rPr>
-        <w:t xml:space="preserve"> אם קשה מדי לאסוף את המשאבים </w:t>
-      </w:r>
-      <w:r>
-        <w:rPr>
-          <w:rFonts w:ascii="David" w:hAnsi="David" w:cs="David"/>
-          <w:rtl/>
-        </w:rPr>
-        <w:t>–</w:t>
-      </w:r>
-      <w:r>
-        <w:rPr>
-          <w:rFonts w:ascii="David" w:hAnsi="David" w:cs="David" w:hint="cs"/>
-          <w:rtl/>
-        </w:rPr>
-        <w:t xml:space="preserve"> נסו לתקן את </w:t>
-      </w:r>
-      <w:r>
-        <w:rPr>
-          <w:rFonts w:ascii="David" w:hAnsi="David" w:cs="David" w:hint="cs"/>
-          <w:rtl/>
-        </w:rPr>
-        <w:t>התהליך כך שיהיה חלק יותר</w:t>
-      </w:r>
-      <w:r>
-        <w:rPr>
-          <w:rFonts w:ascii="David" w:hAnsi="David" w:cs="David" w:hint="cs"/>
-          <w:rtl/>
-        </w:rPr>
-        <w:t>.</w:t>
-      </w:r>
-    </w:p>
-    <w:p>
-      <w:pPr>
-        <w:pStyle w:val="Textbody"/>
-        <w:numPr>
-          <w:ilvl w:val="0"/>
-          <w:numId w:val="22"/>
-        </w:numPr>
-        <w:jc w:val="left"/>
-        <w:rPr>
-          <w:rFonts w:ascii="David" w:hAnsi="David" w:cs="David"/>
-        </w:rPr>
-      </w:pPr>
-      <w:r>
-        <w:rPr>
-          <w:rFonts w:ascii="David" w:hAnsi="David" w:cs="David"/>
-          <w:rtl/>
-        </w:rPr>
-        <w:t xml:space="preserve">מה </w:t>
-      </w:r>
-      <w:r>
-        <w:rPr>
-          <w:rFonts w:ascii="David" w:hAnsi="David" w:cs="David" w:hint="cs"/>
-          <w:rtl/>
-        </w:rPr>
-        <w:t xml:space="preserve">הם </w:t>
-      </w:r>
-      <w:r>
-        <w:rPr>
-          <w:rFonts w:ascii="David" w:hAnsi="David" w:cs="David"/>
-          <w:rtl/>
-        </w:rPr>
-        <w:t>ה</w:t>
-      </w:r>
-      <w:r>
-        <w:rPr>
-          <w:rFonts w:ascii="David" w:hAnsi="David" w:cs="David"/>
-          <w:b/>
-          <w:bCs/>
-          <w:rtl/>
-        </w:rPr>
-        <w:t>עימותים</w:t>
-      </w:r>
-      <w:r>
-        <w:rPr>
-          <w:rFonts w:ascii="David" w:hAnsi="David" w:cs="David"/>
-          <w:rtl/>
-        </w:rPr>
-        <w:t xml:space="preserve"> המרכזיים במשחק </w:t>
-      </w:r>
-      <w:r>
-        <w:rPr>
-          <w:rFonts w:ascii="David" w:hAnsi="David" w:cs="David" w:hint="cs"/>
-          <w:rtl/>
-        </w:rPr>
-        <w:t>שלכם</w:t>
-      </w:r>
-      <w:r>
-        <w:rPr>
-          <w:rFonts w:ascii="David" w:hAnsi="David" w:cs="David"/>
-          <w:rtl/>
-        </w:rPr>
-        <w:t xml:space="preserve"> </w:t>
-      </w:r>
-      <w:r>
-        <w:rPr>
-          <w:rFonts w:ascii="David" w:hAnsi="David" w:cs="David"/>
-          <w:rtl/>
-        </w:rPr>
-        <w:t>– בין השחקן למערכת</w:t>
-      </w:r>
-      <w:r>
-        <w:rPr>
-          <w:rFonts w:ascii="David" w:hAnsi="David" w:cs="David" w:hint="cs"/>
-          <w:rtl/>
-        </w:rPr>
-        <w:t xml:space="preserve"> (</w:t>
-      </w:r>
-      <w:r>
-        <w:rPr>
-          <w:rFonts w:ascii="David" w:hAnsi="David" w:cs="David" w:hint="cs"/>
-          <w:i/>
-          <w:iCs/>
-          <w:rtl/>
-        </w:rPr>
-        <w:t>מכשולים</w:t>
-      </w:r>
-      <w:r>
-        <w:rPr>
-          <w:rFonts w:ascii="David" w:hAnsi="David" w:cs="David" w:hint="cs"/>
-          <w:rtl/>
-        </w:rPr>
-        <w:t>)</w:t>
-      </w:r>
-      <w:r>
-        <w:rPr>
-          <w:rFonts w:ascii="David" w:hAnsi="David" w:cs="David"/>
+          <w:color w:val="00B050"/>
           <w:rtl/>
         </w:rPr>
         <w:t xml:space="preserve">, </w:t>
@@ -1262,398 +453,26 @@
       <w:r>
         <w:rPr>
           <w:rFonts w:ascii="David" w:hAnsi="David" w:cs="David" w:hint="cs"/>
+          <w:color w:val="00B050"/>
           <w:rtl/>
         </w:rPr>
-        <w:t xml:space="preserve">בין השחקן </w:t>
-      </w:r>
-      <w:r>
-        <w:rPr>
-          <w:rFonts w:ascii="David" w:hAnsi="David" w:cs="David"/>
-          <w:rtl/>
-        </w:rPr>
-        <w:t>לשחקנים אחרים</w:t>
+        <w:t xml:space="preserve">עם הסברים וקישורים </w:t>
       </w:r>
       <w:r>
         <w:rPr>
           <w:rFonts w:ascii="David" w:hAnsi="David" w:cs="David" w:hint="cs"/>
+          <w:color w:val="00B050"/>
           <w:rtl/>
         </w:rPr>
-        <w:t xml:space="preserve"> (</w:t>
+        <w:t xml:space="preserve">הדדיים </w:t>
       </w:r>
       <w:r>
         <w:rPr>
           <w:rFonts w:ascii="David" w:hAnsi="David" w:cs="David" w:hint="cs"/>
-          <w:i/>
-          <w:iCs/>
+          <w:color w:val="00B050"/>
           <w:rtl/>
         </w:rPr>
-        <w:t>יריבים</w:t>
-      </w:r>
-      <w:r>
-        <w:rPr>
-          <w:rFonts w:ascii="David" w:hAnsi="David" w:cs="David" w:hint="cs"/>
-          <w:rtl/>
-        </w:rPr>
-        <w:t>)</w:t>
-      </w:r>
-      <w:r>
-        <w:rPr>
-          <w:rFonts w:ascii="David" w:hAnsi="David" w:cs="David"/>
-          <w:rtl/>
-        </w:rPr>
-        <w:t xml:space="preserve">, </w:t>
-      </w:r>
-      <w:r>
-        <w:rPr>
-          <w:rFonts w:ascii="David" w:hAnsi="David" w:cs="David" w:hint="cs"/>
-          <w:rtl/>
-        </w:rPr>
-        <w:t xml:space="preserve">בין השחקן </w:t>
-      </w:r>
-      <w:r>
-        <w:rPr>
-          <w:rFonts w:ascii="David" w:hAnsi="David" w:cs="David"/>
-          <w:rtl/>
-        </w:rPr>
-        <w:t>לעצמו</w:t>
-      </w:r>
-      <w:r>
-        <w:rPr>
-          <w:rFonts w:ascii="David" w:hAnsi="David" w:cs="David" w:hint="cs"/>
-          <w:rtl/>
-        </w:rPr>
-        <w:t xml:space="preserve"> (</w:t>
-      </w:r>
-      <w:r>
-        <w:rPr>
-          <w:rFonts w:ascii="David" w:hAnsi="David" w:cs="David" w:hint="cs"/>
-          <w:i/>
-          <w:iCs/>
-          <w:rtl/>
-        </w:rPr>
-        <w:t>דילמות</w:t>
-      </w:r>
-      <w:r>
-        <w:rPr>
-          <w:rFonts w:ascii="David" w:hAnsi="David" w:cs="David" w:hint="cs"/>
-          <w:rtl/>
-        </w:rPr>
-        <w:t>)</w:t>
-      </w:r>
-      <w:r>
-        <w:rPr>
-          <w:rFonts w:ascii="David" w:hAnsi="David" w:cs="David"/>
-          <w:rtl/>
-        </w:rPr>
-        <w:t xml:space="preserve">? </w:t>
-      </w:r>
-      <w:r>
-        <w:rPr>
-          <w:rFonts w:ascii="David" w:hAnsi="David" w:cs="David" w:hint="cs"/>
-          <w:rtl/>
-        </w:rPr>
-        <w:t xml:space="preserve"> </w:t>
-      </w:r>
-      <w:r>
-        <w:rPr>
-          <w:rFonts w:ascii="David" w:hAnsi="David" w:cs="David" w:hint="cs"/>
-          <w:rtl/>
-        </w:rPr>
-        <w:t xml:space="preserve">האם שחקן שאינו מכיר את המשחק מבין מייד מה הם העימותים שהוא צריך להתמודד איתם? אם לא </w:t>
-      </w:r>
-      <w:r>
-        <w:rPr>
-          <w:rFonts w:ascii="David" w:hAnsi="David" w:cs="David"/>
-          <w:rtl/>
-        </w:rPr>
-        <w:t>–</w:t>
-      </w:r>
-      <w:r>
-        <w:rPr>
-          <w:rFonts w:ascii="David" w:hAnsi="David" w:cs="David" w:hint="cs"/>
-          <w:rtl/>
-        </w:rPr>
-        <w:t xml:space="preserve"> הוסיפו רמזים שיעזרו לו להבין.</w:t>
-      </w:r>
-    </w:p>
-    <w:p>
-      <w:pPr>
-        <w:pStyle w:val="Textbody"/>
-        <w:numPr>
-          <w:ilvl w:val="0"/>
-          <w:numId w:val="22"/>
-        </w:numPr>
-        <w:jc w:val="left"/>
-        <w:rPr>
-          <w:rFonts w:ascii="David" w:hAnsi="David" w:cs="David"/>
-        </w:rPr>
-      </w:pPr>
-      <w:r>
-        <w:rPr>
-          <w:rFonts w:ascii="David" w:hAnsi="David" w:cs="David"/>
-          <w:rtl/>
-        </w:rPr>
-        <w:t xml:space="preserve">מה </w:t>
-      </w:r>
-      <w:r>
-        <w:rPr>
-          <w:rFonts w:ascii="David" w:hAnsi="David" w:cs="David" w:hint="cs"/>
-          <w:rtl/>
-        </w:rPr>
-        <w:t xml:space="preserve">הם </w:t>
-      </w:r>
-      <w:r>
-        <w:rPr>
-          <w:rFonts w:ascii="David" w:hAnsi="David" w:cs="David"/>
-          <w:rtl/>
-        </w:rPr>
-        <w:t>ה</w:t>
-      </w:r>
-      <w:r>
-        <w:rPr>
-          <w:rFonts w:ascii="David" w:hAnsi="David" w:cs="David"/>
-          <w:b/>
-          <w:bCs/>
-          <w:rtl/>
-        </w:rPr>
-        <w:t>גבולות</w:t>
-      </w:r>
-      <w:r>
-        <w:rPr>
-          <w:rFonts w:ascii="David" w:hAnsi="David" w:cs="David"/>
-          <w:rtl/>
-        </w:rPr>
-        <w:t xml:space="preserve"> של המשחק</w:t>
-      </w:r>
-      <w:r>
-        <w:rPr>
-          <w:rFonts w:ascii="David" w:hAnsi="David" w:cs="David" w:hint="cs"/>
-          <w:rtl/>
-        </w:rPr>
-        <w:t xml:space="preserve"> שלכם</w:t>
-      </w:r>
-      <w:r>
-        <w:rPr>
-          <w:rFonts w:ascii="David" w:hAnsi="David" w:cs="David" w:hint="cs"/>
-          <w:rtl/>
-        </w:rPr>
-        <w:t xml:space="preserve"> - </w:t>
-      </w:r>
-      <w:r>
-        <w:rPr>
-          <w:rFonts w:ascii="David" w:hAnsi="David" w:cs="David" w:hint="cs"/>
-          <w:rtl/>
-        </w:rPr>
-        <w:t xml:space="preserve">האם </w:t>
-      </w:r>
-      <w:r>
-        <w:rPr>
-          <w:rFonts w:ascii="David" w:hAnsi="David" w:cs="David"/>
-          <w:rtl/>
-        </w:rPr>
-        <w:t>העולם</w:t>
-      </w:r>
-      <w:r>
-        <w:rPr>
-          <w:rFonts w:ascii="David" w:hAnsi="David" w:cs="David" w:hint="cs"/>
-          <w:rtl/>
-        </w:rPr>
-        <w:t xml:space="preserve"> </w:t>
-      </w:r>
-      <w:r>
-        <w:rPr>
-          <w:rFonts w:ascii="David" w:hAnsi="David" w:cs="David"/>
-          <w:rtl/>
-        </w:rPr>
-        <w:t>סגור או פתוח</w:t>
-      </w:r>
-      <w:r>
-        <w:rPr>
-          <w:rFonts w:ascii="David" w:hAnsi="David" w:cs="David" w:hint="cs"/>
-          <w:rtl/>
-        </w:rPr>
-        <w:t>,</w:t>
-      </w:r>
-      <w:r>
-        <w:rPr>
-          <w:rFonts w:ascii="David" w:hAnsi="David" w:cs="David"/>
-          <w:rtl/>
-        </w:rPr>
-        <w:t xml:space="preserve"> עגול או שטוח?</w:t>
-      </w:r>
-      <w:r>
-        <w:rPr>
-          <w:rFonts w:ascii="David" w:hAnsi="David" w:cs="David"/>
-        </w:rPr>
-        <w:t xml:space="preserve"> </w:t>
-      </w:r>
-      <w:r>
-        <w:rPr>
-          <w:rFonts w:ascii="David" w:hAnsi="David" w:cs="David"/>
-          <w:rtl/>
-        </w:rPr>
-        <w:t xml:space="preserve">איך המשחק </w:t>
-      </w:r>
-      <w:r>
-        <w:rPr>
-          <w:rFonts w:ascii="David" w:hAnsi="David" w:cs="David" w:hint="cs"/>
-          <w:rtl/>
-        </w:rPr>
-        <w:t>מ</w:t>
-      </w:r>
-      <w:r>
-        <w:rPr>
-          <w:rFonts w:ascii="David" w:hAnsi="David" w:cs="David"/>
-          <w:rtl/>
-        </w:rPr>
-        <w:t>ראה לשחקן את הגבולות?</w:t>
-      </w:r>
-      <w:r>
-        <w:rPr>
-          <w:rFonts w:ascii="David" w:hAnsi="David" w:cs="David"/>
-        </w:rPr>
-        <w:t xml:space="preserve"> </w:t>
-      </w:r>
-      <w:r>
-        <w:rPr>
-          <w:rFonts w:ascii="David" w:hAnsi="David" w:cs="David" w:hint="cs"/>
-          <w:rtl/>
-        </w:rPr>
-        <w:t>האם השחקן עלול לצאת מגבולות העולם וליפול אל התהום</w:t>
-      </w:r>
-      <w:r>
-        <w:rPr>
-          <w:rFonts w:ascii="David" w:hAnsi="David" w:cs="David" w:hint="cs"/>
-          <w:rtl/>
-        </w:rPr>
-        <w:t xml:space="preserve"> האינסופית</w:t>
-      </w:r>
-      <w:r>
-        <w:rPr>
-          <w:rFonts w:ascii="David" w:hAnsi="David" w:cs="David" w:hint="cs"/>
-          <w:rtl/>
-        </w:rPr>
-        <w:t>?</w:t>
-      </w:r>
-      <w:r>
-        <w:rPr>
-          <w:rFonts w:ascii="David" w:hAnsi="David" w:cs="David" w:hint="cs"/>
-          <w:rtl/>
-        </w:rPr>
-        <w:t xml:space="preserve"> אם כן </w:t>
-      </w:r>
-      <w:r>
-        <w:rPr>
-          <w:rFonts w:ascii="David" w:hAnsi="David" w:cs="David"/>
-          <w:rtl/>
-        </w:rPr>
-        <w:t>–</w:t>
-      </w:r>
-      <w:r>
-        <w:rPr>
-          <w:rFonts w:ascii="David" w:hAnsi="David" w:cs="David" w:hint="cs"/>
-          <w:rtl/>
-        </w:rPr>
-        <w:t xml:space="preserve"> תקנו את הבאג.</w:t>
-      </w:r>
-    </w:p>
-    <w:p>
-      <w:pPr>
-        <w:pStyle w:val="Textbody"/>
-        <w:numPr>
-          <w:ilvl w:val="0"/>
-          <w:numId w:val="22"/>
-        </w:numPr>
-        <w:jc w:val="left"/>
-        <w:rPr>
-          <w:rFonts w:ascii="David" w:hAnsi="David" w:cs="David"/>
-        </w:rPr>
-      </w:pPr>
-      <w:r>
-        <w:rPr>
-          <w:rFonts w:ascii="David" w:hAnsi="David" w:cs="David" w:hint="cs"/>
-          <w:rtl/>
-        </w:rPr>
-        <w:t xml:space="preserve">כמה </w:t>
-      </w:r>
-      <w:r>
-        <w:rPr>
-          <w:rFonts w:ascii="David" w:hAnsi="David" w:cs="David"/>
-          <w:b/>
-          <w:bCs/>
-          <w:rtl/>
-        </w:rPr>
-        <w:t>תוצאות</w:t>
-      </w:r>
-      <w:r>
-        <w:rPr>
-          <w:rFonts w:ascii="David" w:hAnsi="David" w:cs="David"/>
-          <w:rtl/>
-        </w:rPr>
-        <w:t xml:space="preserve"> אפשריות </w:t>
-      </w:r>
-      <w:r>
-        <w:rPr>
-          <w:rFonts w:ascii="David" w:hAnsi="David" w:cs="David" w:hint="cs"/>
-          <w:rtl/>
-        </w:rPr>
-        <w:t xml:space="preserve">יש </w:t>
-      </w:r>
-      <w:r>
-        <w:rPr>
-          <w:rFonts w:ascii="David" w:hAnsi="David" w:cs="David"/>
-          <w:rtl/>
-        </w:rPr>
-        <w:t>למשחק</w:t>
-      </w:r>
-      <w:r>
-        <w:rPr>
-          <w:rFonts w:ascii="David" w:hAnsi="David" w:cs="David" w:hint="cs"/>
-          <w:rtl/>
-        </w:rPr>
-        <w:t xml:space="preserve"> שלכם</w:t>
-      </w:r>
-      <w:r>
-        <w:rPr>
-          <w:rFonts w:ascii="David" w:hAnsi="David" w:cs="David"/>
-          <w:rtl/>
-        </w:rPr>
-        <w:t xml:space="preserve">, ומה </w:t>
-      </w:r>
-      <w:r>
-        <w:rPr>
-          <w:rFonts w:ascii="David" w:hAnsi="David" w:cs="David" w:hint="cs"/>
-          <w:rtl/>
-        </w:rPr>
-        <w:t xml:space="preserve"> התוצאות</w:t>
-      </w:r>
-      <w:r>
-        <w:rPr>
-          <w:rFonts w:ascii="David" w:hAnsi="David" w:cs="David"/>
-          <w:rtl/>
-        </w:rPr>
-        <w:t xml:space="preserve">? </w:t>
-      </w:r>
-      <w:r>
-        <w:rPr>
-          <w:rFonts w:ascii="David" w:hAnsi="David" w:cs="David" w:hint="cs"/>
-          <w:rtl/>
-        </w:rPr>
-        <w:t>עד כמה התוצאה תלויה במזל לעומת כישרון?</w:t>
-      </w:r>
-      <w:r>
-        <w:rPr>
-          <w:rFonts w:ascii="David" w:hAnsi="David" w:cs="David" w:hint="cs"/>
-          <w:rtl/>
-        </w:rPr>
-        <w:t xml:space="preserve"> עד כמה התוצאה תלויה ביכולת קואורדינציה ושליטה במקלדת/עכבר?</w:t>
-      </w:r>
-      <w:r>
-        <w:rPr>
-          <w:rFonts w:ascii="David" w:hAnsi="David" w:cs="David" w:hint="cs"/>
-          <w:rtl/>
-        </w:rPr>
-        <w:t xml:space="preserve"> איך המשחק שלכם מראה לשחקן את תוצאת המשחק?</w:t>
+        <w:t xml:space="preserve">ביניהם. </w:t>
       </w:r>
     </w:p>
     <w:p>
@@ -1665,128 +484,8 @@
           <w:rtl/>
         </w:rPr>
       </w:pPr>
-      <w:r>
-        <w:rPr>
-          <w:rFonts w:ascii="David" w:hAnsi="David" w:cs="David" w:hint="cs"/>
-          <w:rtl/>
-        </w:rPr>
-        <w:t xml:space="preserve">בנוסף, </w:t>
-      </w:r>
-      <w:r>
-        <w:rPr>
-          <w:rFonts w:ascii="David" w:hAnsi="David" w:cs="David" w:hint="cs"/>
-          <w:rtl/>
-        </w:rPr>
-        <w:t xml:space="preserve">תקנו את </w:t>
-      </w:r>
-      <w:r>
-        <w:rPr>
-          <w:rFonts w:ascii="David" w:hAnsi="David" w:cs="David" w:hint="cs"/>
-          <w:rtl/>
-        </w:rPr>
-        <w:t xml:space="preserve">התקלות שהתגלו במשחק שלכם בבדיקות משבוע שעבר </w:t>
-      </w:r>
-      <w:r>
-        <w:rPr>
-          <w:rFonts w:ascii="David" w:hAnsi="David" w:cs="David"/>
-          <w:rtl/>
-        </w:rPr>
-        <w:t>–</w:t>
-      </w:r>
-      <w:r>
-        <w:rPr>
-          <w:rFonts w:ascii="David" w:hAnsi="David" w:cs="David" w:hint="cs"/>
-          <w:rtl/>
-        </w:rPr>
-        <w:t xml:space="preserve"> תקלות שגיליתם בעצמכם, תקלות שגילו שחקני-הניסוי שלכם, תקלות ש</w:t>
-      </w:r>
-      <w:r>
-        <w:rPr>
-          <w:rFonts w:ascii="David" w:hAnsi="David" w:cs="David" w:hint="cs"/>
-          <w:rtl/>
-        </w:rPr>
-        <w:t xml:space="preserve">הערתי עליהן </w:t>
-      </w:r>
-      <w:r>
-        <w:rPr>
-          <w:rFonts w:ascii="David" w:hAnsi="David" w:cs="David" w:hint="cs"/>
-          <w:rtl/>
-        </w:rPr>
-        <w:t>במודל או בגיטהאב</w:t>
-      </w:r>
-      <w:r>
-        <w:rPr>
-          <w:rFonts w:ascii="David" w:hAnsi="David" w:cs="David" w:hint="cs"/>
-          <w:rtl/>
-        </w:rPr>
-        <w:t xml:space="preserve"> או בדואל</w:t>
-      </w:r>
-      <w:r>
-        <w:rPr>
-          <w:rFonts w:ascii="David" w:hAnsi="David" w:cs="David" w:hint="cs"/>
-          <w:rtl/>
-        </w:rPr>
-        <w:t>, וכל תקלה נוספת שאתם מוצאים.</w:t>
-      </w:r>
-      <w:r>
-        <w:rPr>
-          <w:rFonts w:ascii="David" w:hAnsi="David" w:cs="David" w:hint="cs"/>
-          <w:rtl/>
-        </w:rPr>
-        <w:t xml:space="preserve"> המשחק לא צריך עדיין להיות מושלם </w:t>
-      </w:r>
-      <w:r>
-        <w:rPr>
-          <w:rFonts w:ascii="David" w:hAnsi="David" w:cs="David"/>
-          <w:rtl/>
-        </w:rPr>
-        <w:t>–</w:t>
-      </w:r>
-      <w:r>
-        <w:rPr>
-          <w:rFonts w:ascii="David" w:hAnsi="David" w:cs="David" w:hint="cs"/>
-          <w:rtl/>
-        </w:rPr>
-        <w:t xml:space="preserve"> לא חייבים לכתוב כבר עכשיו את כל השלבים </w:t>
-      </w:r>
-      <w:r>
-        <w:rPr>
-          <w:rFonts w:ascii="David" w:hAnsi="David" w:cs="David"/>
-          <w:rtl/>
-        </w:rPr>
-        <w:t>–</w:t>
-      </w:r>
-      <w:r>
-        <w:rPr>
-          <w:rFonts w:ascii="David" w:hAnsi="David" w:cs="David" w:hint="cs"/>
-          <w:rtl/>
-        </w:rPr>
-        <w:t xml:space="preserve"> אבל הוא צריך להיות "שחיק"  ונקי מתקלות</w:t>
-      </w:r>
-      <w:r>
-        <w:rPr>
-          <w:rFonts w:ascii="David" w:hAnsi="David" w:cs="David" w:hint="cs"/>
-          <w:rtl/>
-        </w:rPr>
-        <w:t xml:space="preserve">, כך </w:t>
-      </w:r>
-      <w:r>
-        <w:rPr>
-          <w:rFonts w:ascii="David" w:hAnsi="David" w:cs="David" w:hint="cs"/>
-          <w:rtl/>
-        </w:rPr>
-        <w:t xml:space="preserve">שגם מי שלא מכיר אותו (כמוני למשל) יכול לשחק בו בקלות, בלי "להיתקע" ובלי להיתקל בבאגים. </w:t>
-      </w:r>
-    </w:p>
-    <w:p>
-      <w:pPr>
-        <w:pStyle w:val="Textbody"/>
-        <w:jc w:val="left"/>
-        <w:rPr>
-          <w:rFonts w:ascii="David" w:hAnsi="David" w:cs="David"/>
-          <w:rtl/>
-        </w:rPr>
-      </w:pPr>
+      <w:bookmarkStart w:id="0" w:name="_GoBack"/>
+      <w:bookmarkEnd w:id="0"/>
     </w:p>
     <w:sectPr>
       <w:headerReference w:type="default" r:id="rId8"/>
@@ -1936,118 +635,6 @@
     </w:lvl>
   </w:abstractNum>
   <w:abstractNum w:abstractNumId="1" w15:restartNumberingAfterBreak="0">
-    <w:nsid w:val="01F11CF7"/>
-    <w:multiLevelType w:val="hybridMultilevel"/>
-    <w:tmpl w:val="39B2F0E6"/>
-    <w:lvl w:ilvl="0" w:tplc="2DCC4D06">
-      <w:numFmt w:val="bullet"/>
-      <w:lvlText w:val=""/>
-      <w:lvlJc w:val="left"/>
-      <w:pPr>
-        <w:ind w:left="720" w:hanging="360"/>
-      </w:pPr>
-      <w:rPr>
-        <w:rFonts w:ascii="Symbol" w:eastAsia="Monospace" w:hAnsi="Symbol" w:cs="David" w:hint="default"/>
-      </w:rPr>
-    </w:lvl>
-    <w:lvl w:ilvl="1" w:tplc="20000003" w:tentative="1">
-      <w:start w:val="1"/>
-      <w:numFmt w:val="bullet"/>
-      <w:lvlText w:val="o"/>
-      <w:lvlJc w:val="left"/>
-      <w:pPr>
-        <w:ind w:left="1440" w:hanging="360"/>
-      </w:pPr>
-      <w:rPr>
-        <w:rFonts w:ascii="Courier New" w:hAnsi="Courier New" w:cs="Courier New" w:hint="default"/>
-      </w:rPr>
-    </w:lvl>
-    <w:lvl w:ilvl="2" w:tplc="20000005" w:tentative="1">
-      <w:start w:val="1"/>
-      <w:numFmt w:val="bullet"/>
-      <w:lvlText w:val=""/>
-      <w:lvlJc w:val="left"/>
-      <w:pPr>
-        <w:ind w:left="2160" w:hanging="360"/>
-      </w:pPr>
-      <w:rPr>
-        <w:rFonts w:ascii="Wingdings" w:hAnsi="Wingdings" w:hint="default"/>
-      </w:rPr>
-    </w:lvl>
-    <w:lvl w:ilvl="3" w:tplc="20000001" w:tentative="1">
-      <w:start w:val="1"/>
-      <w:numFmt w:val="bullet"/>
-      <w:lvlText w:val=""/>
-      <w:lvlJc w:val="left"/>
-      <w:pPr>
-        <w:ind w:left="2880" w:hanging="360"/>
-      </w:pPr>
-      <w:rPr>
-        <w:rFonts w:ascii="Symbol" w:hAnsi="Symbol" w:hint="default"/>
-      </w:rPr>
-    </w:lvl>
-    <w:lvl w:ilvl="4" w:tplc="20000003" w:tentative="1">
-      <w:start w:val="1"/>
-      <w:numFmt w:val="bullet"/>
-      <w:lvlText w:val="o"/>
-      <w:lvlJc w:val="left"/>
-      <w:pPr>
-        <w:ind w:left="3600" w:hanging="360"/>
-      </w:pPr>
-      <w:rPr>
-        <w:rFonts w:ascii="Courier New" w:hAnsi="Courier New" w:cs="Courier New" w:hint="default"/>
-      </w:rPr>
-    </w:lvl>
-    <w:lvl w:ilvl="5" w:tplc="20000005" w:tentative="1">
-      <w:start w:val="1"/>
-      <w:numFmt w:val="bullet"/>
-      <w:lvlText w:val=""/>
-      <w:lvlJc w:val="left"/>
-      <w:pPr>
-        <w:ind w:left="4320" w:hanging="360"/>
-      </w:pPr>
-      <w:rPr>
-        <w:rFonts w:ascii="Wingdings" w:hAnsi="Wingdings" w:hint="default"/>
-      </w:rPr>
-    </w:lvl>
-    <w:lvl w:ilvl="6" w:tplc="20000001" w:tentative="1">
-      <w:start w:val="1"/>
-      <w:numFmt w:val="bullet"/>
-      <w:lvlText w:val=""/>
-      <w:lvlJc w:val="left"/>
-      <w:pPr>
-        <w:ind w:left="5040" w:hanging="360"/>
-      </w:pPr>
-      <w:rPr>
-        <w:rFonts w:ascii="Symbol" w:hAnsi="Symbol" w:hint="default"/>
-      </w:rPr>
-    </w:lvl>
-    <w:lvl w:ilvl="7" w:tplc="20000003" w:tentative="1">
-      <w:start w:val="1"/>
-      <w:numFmt w:val="bullet"/>
-      <w:lvlText w:val="o"/>
-      <w:lvlJc w:val="left"/>
-      <w:pPr>
-        <w:ind w:left="5760" w:hanging="360"/>
-      </w:pPr>
-      <w:rPr>
-        <w:rFonts w:ascii="Courier New" w:hAnsi="Courier New" w:cs="Courier New" w:hint="default"/>
-      </w:rPr>
-    </w:lvl>
-    <w:lvl w:ilvl="8" w:tplc="20000005" w:tentative="1">
-      <w:start w:val="1"/>
-      <w:numFmt w:val="bullet"/>
-      <w:lvlText w:val=""/>
-      <w:lvlJc w:val="left"/>
-      <w:pPr>
-        <w:ind w:left="6480" w:hanging="360"/>
-      </w:pPr>
-      <w:rPr>
-        <w:rFonts w:ascii="Wingdings" w:hAnsi="Wingdings" w:hint="default"/>
-      </w:rPr>
-    </w:lvl>
-  </w:abstractNum>
-  <w:abstractNum w:abstractNumId="2" w15:restartNumberingAfterBreak="0">
     <w:nsid w:val="125924A7"/>
     <w:multiLevelType w:val="hybridMultilevel"/>
     <w:tmpl w:val="C0506B10"/>
@@ -2131,6 +718,119 @@
       <w:pPr>
         <w:ind w:left="6480" w:hanging="180"/>
       </w:pPr>
+    </w:lvl>
+  </w:abstractNum>
+  <w:abstractNum w:abstractNumId="2" w15:restartNumberingAfterBreak="0">
+    <w:nsid w:val="13171BB3"/>
+    <w:multiLevelType w:val="hybridMultilevel"/>
+    <w:tmpl w:val="9214B556"/>
+    <w:lvl w:ilvl="0" w:tplc="20000001">
+      <w:start w:val="1"/>
+      <w:numFmt w:val="bullet"/>
+      <w:lvlText w:val=""/>
+      <w:lvlJc w:val="left"/>
+      <w:pPr>
+        <w:ind w:left="720" w:hanging="360"/>
+      </w:pPr>
+      <w:rPr>
+        <w:rFonts w:ascii="Symbol" w:hAnsi="Symbol" w:hint="default"/>
+      </w:rPr>
+    </w:lvl>
+    <w:lvl w:ilvl="1" w:tplc="20000003" w:tentative="1">
+      <w:start w:val="1"/>
+      <w:numFmt w:val="bullet"/>
+      <w:lvlText w:val="o"/>
+      <w:lvlJc w:val="left"/>
+      <w:pPr>
+        <w:ind w:left="1440" w:hanging="360"/>
+      </w:pPr>
+      <w:rPr>
+        <w:rFonts w:ascii="Courier New" w:hAnsi="Courier New" w:cs="Courier New" w:hint="default"/>
+      </w:rPr>
+    </w:lvl>
+    <w:lvl w:ilvl="2" w:tplc="20000005" w:tentative="1">
+      <w:start w:val="1"/>
+      <w:numFmt w:val="bullet"/>
+      <w:lvlText w:val=""/>
+      <w:lvlJc w:val="left"/>
+      <w:pPr>
+        <w:ind w:left="2160" w:hanging="360"/>
+      </w:pPr>
+      <w:rPr>
+        <w:rFonts w:ascii="Wingdings" w:hAnsi="Wingdings" w:hint="default"/>
+      </w:rPr>
+    </w:lvl>
+    <w:lvl w:ilvl="3" w:tplc="20000001" w:tentative="1">
+      <w:start w:val="1"/>
+      <w:numFmt w:val="bullet"/>
+      <w:lvlText w:val=""/>
+      <w:lvlJc w:val="left"/>
+      <w:pPr>
+        <w:ind w:left="2880" w:hanging="360"/>
+      </w:pPr>
+      <w:rPr>
+        <w:rFonts w:ascii="Symbol" w:hAnsi="Symbol" w:hint="default"/>
+      </w:rPr>
+    </w:lvl>
+    <w:lvl w:ilvl="4" w:tplc="20000003" w:tentative="1">
+      <w:start w:val="1"/>
+      <w:numFmt w:val="bullet"/>
+      <w:lvlText w:val="o"/>
+      <w:lvlJc w:val="left"/>
+      <w:pPr>
+        <w:ind w:left="3600" w:hanging="360"/>
+      </w:pPr>
+      <w:rPr>
+        <w:rFonts w:ascii="Courier New" w:hAnsi="Courier New" w:cs="Courier New" w:hint="default"/>
+      </w:rPr>
+    </w:lvl>
+    <w:lvl w:ilvl="5" w:tplc="20000005" w:tentative="1">
+      <w:start w:val="1"/>
+      <w:numFmt w:val="bullet"/>
+      <w:lvlText w:val=""/>
+      <w:lvlJc w:val="left"/>
+      <w:pPr>
+        <w:ind w:left="4320" w:hanging="360"/>
+      </w:pPr>
+      <w:rPr>
+        <w:rFonts w:ascii="Wingdings" w:hAnsi="Wingdings" w:hint="default"/>
+      </w:rPr>
+    </w:lvl>
+    <w:lvl w:ilvl="6" w:tplc="20000001" w:tentative="1">
+      <w:start w:val="1"/>
+      <w:numFmt w:val="bullet"/>
+      <w:lvlText w:val=""/>
+      <w:lvlJc w:val="left"/>
+      <w:pPr>
+        <w:ind w:left="5040" w:hanging="360"/>
+      </w:pPr>
+      <w:rPr>
+        <w:rFonts w:ascii="Symbol" w:hAnsi="Symbol" w:hint="default"/>
+      </w:rPr>
+    </w:lvl>
+    <w:lvl w:ilvl="7" w:tplc="20000003" w:tentative="1">
+      <w:start w:val="1"/>
+      <w:numFmt w:val="bullet"/>
+      <w:lvlText w:val="o"/>
+      <w:lvlJc w:val="left"/>
+      <w:pPr>
+        <w:ind w:left="5760" w:hanging="360"/>
+      </w:pPr>
+      <w:rPr>
+        <w:rFonts w:ascii="Courier New" w:hAnsi="Courier New" w:cs="Courier New" w:hint="default"/>
+      </w:rPr>
+    </w:lvl>
+    <w:lvl w:ilvl="8" w:tplc="20000005" w:tentative="1">
+      <w:start w:val="1"/>
+      <w:numFmt w:val="bullet"/>
+      <w:lvlText w:val=""/>
+      <w:lvlJc w:val="left"/>
+      <w:pPr>
+        <w:ind w:left="6480" w:hanging="360"/>
+      </w:pPr>
+      <w:rPr>
+        <w:rFonts w:ascii="Wingdings" w:hAnsi="Wingdings" w:hint="default"/>
+      </w:rPr>
     </w:lvl>
   </w:abstractNum>
   <w:abstractNum w:abstractNumId="3" w15:restartNumberingAfterBreak="0">
@@ -2639,6 +1339,119 @@
     </w:lvl>
   </w:abstractNum>
   <w:abstractNum w:abstractNumId="8" w15:restartNumberingAfterBreak="0">
+    <w:nsid w:val="43334E86"/>
+    <w:multiLevelType w:val="hybridMultilevel"/>
+    <w:tmpl w:val="49F0125E"/>
+    <w:lvl w:ilvl="0" w:tplc="20000001">
+      <w:start w:val="1"/>
+      <w:numFmt w:val="bullet"/>
+      <w:lvlText w:val=""/>
+      <w:lvlJc w:val="left"/>
+      <w:pPr>
+        <w:ind w:left="720" w:hanging="360"/>
+      </w:pPr>
+      <w:rPr>
+        <w:rFonts w:ascii="Symbol" w:hAnsi="Symbol" w:hint="default"/>
+      </w:rPr>
+    </w:lvl>
+    <w:lvl w:ilvl="1" w:tplc="20000003" w:tentative="1">
+      <w:start w:val="1"/>
+      <w:numFmt w:val="bullet"/>
+      <w:lvlText w:val="o"/>
+      <w:lvlJc w:val="left"/>
+      <w:pPr>
+        <w:ind w:left="1440" w:hanging="360"/>
+      </w:pPr>
+      <w:rPr>
+        <w:rFonts w:ascii="Courier New" w:hAnsi="Courier New" w:cs="Courier New" w:hint="default"/>
+      </w:rPr>
+    </w:lvl>
+    <w:lvl w:ilvl="2" w:tplc="20000005" w:tentative="1">
+      <w:start w:val="1"/>
+      <w:numFmt w:val="bullet"/>
+      <w:lvlText w:val=""/>
+      <w:lvlJc w:val="left"/>
+      <w:pPr>
+        <w:ind w:left="2160" w:hanging="360"/>
+      </w:pPr>
+      <w:rPr>
+        <w:rFonts w:ascii="Wingdings" w:hAnsi="Wingdings" w:hint="default"/>
+      </w:rPr>
+    </w:lvl>
+    <w:lvl w:ilvl="3" w:tplc="20000001" w:tentative="1">
+      <w:start w:val="1"/>
+      <w:numFmt w:val="bullet"/>
+      <w:lvlText w:val=""/>
+      <w:lvlJc w:val="left"/>
+      <w:pPr>
+        <w:ind w:left="2880" w:hanging="360"/>
+      </w:pPr>
+      <w:rPr>
+        <w:rFonts w:ascii="Symbol" w:hAnsi="Symbol" w:hint="default"/>
+      </w:rPr>
+    </w:lvl>
+    <w:lvl w:ilvl="4" w:tplc="20000003" w:tentative="1">
+      <w:start w:val="1"/>
+      <w:numFmt w:val="bullet"/>
+      <w:lvlText w:val="o"/>
+      <w:lvlJc w:val="left"/>
+      <w:pPr>
+        <w:ind w:left="3600" w:hanging="360"/>
+      </w:pPr>
+      <w:rPr>
+        <w:rFonts w:ascii="Courier New" w:hAnsi="Courier New" w:cs="Courier New" w:hint="default"/>
+      </w:rPr>
+    </w:lvl>
+    <w:lvl w:ilvl="5" w:tplc="20000005" w:tentative="1">
+      <w:start w:val="1"/>
+      <w:numFmt w:val="bullet"/>
+      <w:lvlText w:val=""/>
+      <w:lvlJc w:val="left"/>
+      <w:pPr>
+        <w:ind w:left="4320" w:hanging="360"/>
+      </w:pPr>
+      <w:rPr>
+        <w:rFonts w:ascii="Wingdings" w:hAnsi="Wingdings" w:hint="default"/>
+      </w:rPr>
+    </w:lvl>
+    <w:lvl w:ilvl="6" w:tplc="20000001" w:tentative="1">
+      <w:start w:val="1"/>
+      <w:numFmt w:val="bullet"/>
+      <w:lvlText w:val=""/>
+      <w:lvlJc w:val="left"/>
+      <w:pPr>
+        <w:ind w:left="5040" w:hanging="360"/>
+      </w:pPr>
+      <w:rPr>
+        <w:rFonts w:ascii="Symbol" w:hAnsi="Symbol" w:hint="default"/>
+      </w:rPr>
+    </w:lvl>
+    <w:lvl w:ilvl="7" w:tplc="20000003" w:tentative="1">
+      <w:start w:val="1"/>
+      <w:numFmt w:val="bullet"/>
+      <w:lvlText w:val="o"/>
+      <w:lvlJc w:val="left"/>
+      <w:pPr>
+        <w:ind w:left="5760" w:hanging="360"/>
+      </w:pPr>
+      <w:rPr>
+        <w:rFonts w:ascii="Courier New" w:hAnsi="Courier New" w:cs="Courier New" w:hint="default"/>
+      </w:rPr>
+    </w:lvl>
+    <w:lvl w:ilvl="8" w:tplc="20000005" w:tentative="1">
+      <w:start w:val="1"/>
+      <w:numFmt w:val="bullet"/>
+      <w:lvlText w:val=""/>
+      <w:lvlJc w:val="left"/>
+      <w:pPr>
+        <w:ind w:left="6480" w:hanging="360"/>
+      </w:pPr>
+      <w:rPr>
+        <w:rFonts w:ascii="Wingdings" w:hAnsi="Wingdings" w:hint="default"/>
+      </w:rPr>
+    </w:lvl>
+  </w:abstractNum>
+  <w:abstractNum w:abstractNumId="9" w15:restartNumberingAfterBreak="0">
     <w:nsid w:val="45C01BE9"/>
     <w:multiLevelType w:val="multilevel"/>
     <w:tmpl w:val="C038B058"/>
@@ -2751,7 +1564,7 @@
       </w:rPr>
     </w:lvl>
   </w:abstractNum>
-  <w:abstractNum w:abstractNumId="9" w15:restartNumberingAfterBreak="0">
+  <w:abstractNum w:abstractNumId="10" w15:restartNumberingAfterBreak="0">
     <w:nsid w:val="497A01B6"/>
     <w:multiLevelType w:val="hybridMultilevel"/>
     <w:tmpl w:val="98B26CB6"/>
@@ -2837,7 +1650,7 @@
       </w:pPr>
     </w:lvl>
   </w:abstractNum>
-  <w:abstractNum w:abstractNumId="10" w15:restartNumberingAfterBreak="0">
+  <w:abstractNum w:abstractNumId="11" w15:restartNumberingAfterBreak="0">
     <w:nsid w:val="4E9B62BA"/>
     <w:multiLevelType w:val="hybridMultilevel"/>
     <w:tmpl w:val="314C8CD4"/>
@@ -2926,7 +1739,7 @@
       </w:pPr>
     </w:lvl>
   </w:abstractNum>
-  <w:abstractNum w:abstractNumId="11" w15:restartNumberingAfterBreak="0">
+  <w:abstractNum w:abstractNumId="12" w15:restartNumberingAfterBreak="0">
     <w:nsid w:val="51503575"/>
     <w:multiLevelType w:val="hybridMultilevel"/>
     <w:tmpl w:val="81C250E8"/>
@@ -3039,7 +1852,7 @@
       </w:rPr>
     </w:lvl>
   </w:abstractNum>
-  <w:abstractNum w:abstractNumId="12" w15:restartNumberingAfterBreak="0">
+  <w:abstractNum w:abstractNumId="13" w15:restartNumberingAfterBreak="0">
     <w:nsid w:val="5CF61385"/>
     <w:multiLevelType w:val="hybridMultilevel"/>
     <w:tmpl w:val="A2E23E42"/>
@@ -3151,7 +1964,7 @@
       </w:rPr>
     </w:lvl>
   </w:abstractNum>
-  <w:abstractNum w:abstractNumId="13" w15:restartNumberingAfterBreak="0">
+  <w:abstractNum w:abstractNumId="14" w15:restartNumberingAfterBreak="0">
     <w:nsid w:val="5DC51A2A"/>
     <w:multiLevelType w:val="hybridMultilevel"/>
     <w:tmpl w:val="2158A500"/>
@@ -3264,7 +2077,7 @@
       </w:rPr>
     </w:lvl>
   </w:abstractNum>
-  <w:abstractNum w:abstractNumId="14" w15:restartNumberingAfterBreak="0">
+  <w:abstractNum w:abstractNumId="15" w15:restartNumberingAfterBreak="0">
     <w:nsid w:val="65181947"/>
     <w:multiLevelType w:val="hybridMultilevel"/>
     <w:tmpl w:val="34C4ADBA"/>
@@ -3376,7 +2189,7 @@
       </w:rPr>
     </w:lvl>
   </w:abstractNum>
-  <w:abstractNum w:abstractNumId="15" w15:restartNumberingAfterBreak="0">
+  <w:abstractNum w:abstractNumId="16" w15:restartNumberingAfterBreak="0">
     <w:nsid w:val="676D1E00"/>
     <w:multiLevelType w:val="hybridMultilevel"/>
     <w:tmpl w:val="A524EDEA"/>
@@ -3487,95 +2300,6 @@
       <w:rPr>
         <w:rFonts w:ascii="Wingdings" w:hAnsi="Wingdings" w:hint="default"/>
       </w:rPr>
-    </w:lvl>
-  </w:abstractNum>
-  <w:abstractNum w:abstractNumId="16" w15:restartNumberingAfterBreak="0">
-    <w:nsid w:val="6CFC6173"/>
-    <w:multiLevelType w:val="hybridMultilevel"/>
-    <w:tmpl w:val="605AEFAE"/>
-    <w:lvl w:ilvl="0" w:tplc="2000000F">
-      <w:start w:val="1"/>
-      <w:numFmt w:val="decimal"/>
-      <w:lvlText w:val="%1."/>
-      <w:lvlJc w:val="left"/>
-      <w:pPr>
-        <w:ind w:left="720" w:hanging="360"/>
-      </w:pPr>
-      <w:rPr>
-        <w:rFonts w:hint="default"/>
-      </w:rPr>
-    </w:lvl>
-    <w:lvl w:ilvl="1" w:tplc="20000019" w:tentative="1">
-      <w:start w:val="1"/>
-      <w:numFmt w:val="lowerLetter"/>
-      <w:lvlText w:val="%2."/>
-      <w:lvlJc w:val="left"/>
-      <w:pPr>
-        <w:ind w:left="1440" w:hanging="360"/>
-      </w:pPr>
-    </w:lvl>
-    <w:lvl w:ilvl="2" w:tplc="2000001B" w:tentative="1">
-      <w:start w:val="1"/>
-      <w:numFmt w:val="lowerRoman"/>
-      <w:lvlText w:val="%3."/>
-      <w:lvlJc w:val="right"/>
-      <w:pPr>
-        <w:ind w:left="2160" w:hanging="180"/>
-      </w:pPr>
-    </w:lvl>
-    <w:lvl w:ilvl="3" w:tplc="2000000F" w:tentative="1">
-      <w:start w:val="1"/>
-      <w:numFmt w:val="decimal"/>
-      <w:lvlText w:val="%4."/>
-      <w:lvlJc w:val="left"/>
-      <w:pPr>
-        <w:ind w:left="2880" w:hanging="360"/>
-      </w:pPr>
-    </w:lvl>
-    <w:lvl w:ilvl="4" w:tplc="20000019" w:tentative="1">
-      <w:start w:val="1"/>
-      <w:numFmt w:val="lowerLetter"/>
-      <w:lvlText w:val="%5."/>
-      <w:lvlJc w:val="left"/>
-      <w:pPr>
-        <w:ind w:left="3600" w:hanging="360"/>
-      </w:pPr>
-    </w:lvl>
-    <w:lvl w:ilvl="5" w:tplc="2000001B" w:tentative="1">
-      <w:start w:val="1"/>
-      <w:numFmt w:val="lowerRoman"/>
-      <w:lvlText w:val="%6."/>
-      <w:lvlJc w:val="right"/>
-      <w:pPr>
-        <w:ind w:left="4320" w:hanging="180"/>
-      </w:pPr>
-    </w:lvl>
-    <w:lvl w:ilvl="6" w:tplc="2000000F" w:tentative="1">
-      <w:start w:val="1"/>
-      <w:numFmt w:val="decimal"/>
-      <w:lvlText w:val="%7."/>
-      <w:lvlJc w:val="left"/>
-      <w:pPr>
-        <w:ind w:left="5040" w:hanging="360"/>
-      </w:pPr>
-    </w:lvl>
-    <w:lvl w:ilvl="7" w:tplc="20000019" w:tentative="1">
-      <w:start w:val="1"/>
-      <w:numFmt w:val="lowerLetter"/>
-      <w:lvlText w:val="%8."/>
-      <w:lvlJc w:val="left"/>
-      <w:pPr>
-        <w:ind w:left="5760" w:hanging="360"/>
-      </w:pPr>
-    </w:lvl>
-    <w:lvl w:ilvl="8" w:tplc="2000001B" w:tentative="1">
-      <w:start w:val="1"/>
-      <w:numFmt w:val="lowerRoman"/>
-      <w:lvlText w:val="%9."/>
-      <w:lvlJc w:val="right"/>
-      <w:pPr>
-        <w:ind w:left="6480" w:hanging="180"/>
-      </w:pPr>
     </w:lvl>
   </w:abstractNum>
   <w:abstractNum w:abstractNumId="17" w15:restartNumberingAfterBreak="0">
@@ -4001,124 +2725,11 @@
       </w:rPr>
     </w:lvl>
   </w:abstractNum>
-  <w:abstractNum w:abstractNumId="21" w15:restartNumberingAfterBreak="0">
-    <w:nsid w:val="7B0A7B76"/>
-    <w:multiLevelType w:val="hybridMultilevel"/>
-    <w:tmpl w:val="483C7D62"/>
-    <w:lvl w:ilvl="0" w:tplc="2000000F">
-      <w:start w:val="1"/>
-      <w:numFmt w:val="decimal"/>
-      <w:lvlText w:val="%1."/>
-      <w:lvlJc w:val="left"/>
-      <w:pPr>
-        <w:ind w:left="720" w:hanging="360"/>
-      </w:pPr>
-      <w:rPr>
-        <w:rFonts w:hint="default"/>
-      </w:rPr>
-    </w:lvl>
-    <w:lvl w:ilvl="1" w:tplc="20000003">
-      <w:start w:val="1"/>
-      <w:numFmt w:val="bullet"/>
-      <w:lvlText w:val="o"/>
-      <w:lvlJc w:val="left"/>
-      <w:pPr>
-        <w:ind w:left="1440" w:hanging="360"/>
-      </w:pPr>
-      <w:rPr>
-        <w:rFonts w:ascii="Courier New" w:hAnsi="Courier New" w:cs="Courier New" w:hint="default"/>
-      </w:rPr>
-    </w:lvl>
-    <w:lvl w:ilvl="2" w:tplc="20000005">
-      <w:start w:val="1"/>
-      <w:numFmt w:val="bullet"/>
-      <w:lvlText w:val=""/>
-      <w:lvlJc w:val="left"/>
-      <w:pPr>
-        <w:ind w:left="2160" w:hanging="360"/>
-      </w:pPr>
-      <w:rPr>
-        <w:rFonts w:ascii="Wingdings" w:hAnsi="Wingdings" w:hint="default"/>
-      </w:rPr>
-    </w:lvl>
-    <w:lvl w:ilvl="3" w:tplc="20000001" w:tentative="1">
-      <w:start w:val="1"/>
-      <w:numFmt w:val="bullet"/>
-      <w:lvlText w:val=""/>
-      <w:lvlJc w:val="left"/>
-      <w:pPr>
-        <w:ind w:left="2880" w:hanging="360"/>
-      </w:pPr>
-      <w:rPr>
-        <w:rFonts w:ascii="Symbol" w:hAnsi="Symbol" w:hint="default"/>
-      </w:rPr>
-    </w:lvl>
-    <w:lvl w:ilvl="4" w:tplc="20000003" w:tentative="1">
-      <w:start w:val="1"/>
-      <w:numFmt w:val="bullet"/>
-      <w:lvlText w:val="o"/>
-      <w:lvlJc w:val="left"/>
-      <w:pPr>
-        <w:ind w:left="3600" w:hanging="360"/>
-      </w:pPr>
-      <w:rPr>
-        <w:rFonts w:ascii="Courier New" w:hAnsi="Courier New" w:cs="Courier New" w:hint="default"/>
-      </w:rPr>
-    </w:lvl>
-    <w:lvl w:ilvl="5" w:tplc="20000005" w:tentative="1">
-      <w:start w:val="1"/>
-      <w:numFmt w:val="bullet"/>
-      <w:lvlText w:val=""/>
-      <w:lvlJc w:val="left"/>
-      <w:pPr>
-        <w:ind w:left="4320" w:hanging="360"/>
-      </w:pPr>
-      <w:rPr>
-        <w:rFonts w:ascii="Wingdings" w:hAnsi="Wingdings" w:hint="default"/>
-      </w:rPr>
-    </w:lvl>
-    <w:lvl w:ilvl="6" w:tplc="20000001" w:tentative="1">
-      <w:start w:val="1"/>
-      <w:numFmt w:val="bullet"/>
-      <w:lvlText w:val=""/>
-      <w:lvlJc w:val="left"/>
-      <w:pPr>
-        <w:ind w:left="5040" w:hanging="360"/>
-      </w:pPr>
-      <w:rPr>
-        <w:rFonts w:ascii="Symbol" w:hAnsi="Symbol" w:hint="default"/>
-      </w:rPr>
-    </w:lvl>
-    <w:lvl w:ilvl="7" w:tplc="20000003" w:tentative="1">
-      <w:start w:val="1"/>
-      <w:numFmt w:val="bullet"/>
-      <w:lvlText w:val="o"/>
-      <w:lvlJc w:val="left"/>
-      <w:pPr>
-        <w:ind w:left="5760" w:hanging="360"/>
-      </w:pPr>
-      <w:rPr>
-        <w:rFonts w:ascii="Courier New" w:hAnsi="Courier New" w:cs="Courier New" w:hint="default"/>
-      </w:rPr>
-    </w:lvl>
-    <w:lvl w:ilvl="8" w:tplc="20000005" w:tentative="1">
-      <w:start w:val="1"/>
-      <w:numFmt w:val="bullet"/>
-      <w:lvlText w:val=""/>
-      <w:lvlJc w:val="left"/>
-      <w:pPr>
-        <w:ind w:left="6480" w:hanging="360"/>
-      </w:pPr>
-      <w:rPr>
-        <w:rFonts w:ascii="Wingdings" w:hAnsi="Wingdings" w:hint="default"/>
-      </w:rPr>
-    </w:lvl>
-  </w:abstractNum>
   <w:num w:numId="1">
     <w:abstractNumId w:val="5"/>
   </w:num>
   <w:num w:numId="2">
-    <w:abstractNumId w:val="2"/>
+    <w:abstractNumId w:val="1"/>
   </w:num>
   <w:num w:numId="3">
     <w:abstractNumId w:val="18"/>
@@ -4127,7 +2738,7 @@
     <w:abstractNumId w:val="4"/>
   </w:num>
   <w:num w:numId="5">
-    <w:abstractNumId w:val="14"/>
+    <w:abstractNumId w:val="15"/>
   </w:num>
   <w:num w:numId="6">
     <w:abstractNumId w:val="19"/>
@@ -4142,43 +2753,40 @@
     <w:abstractNumId w:val="0"/>
   </w:num>
   <w:num w:numId="10">
-    <w:abstractNumId w:val="11"/>
+    <w:abstractNumId w:val="12"/>
   </w:num>
   <w:num w:numId="11">
     <w:abstractNumId w:val="17"/>
   </w:num>
   <w:num w:numId="12">
-    <w:abstractNumId w:val="9"/>
+    <w:abstractNumId w:val="10"/>
   </w:num>
   <w:num w:numId="13">
-    <w:abstractNumId w:val="13"/>
+    <w:abstractNumId w:val="14"/>
   </w:num>
   <w:num w:numId="14">
     <w:abstractNumId w:val="7"/>
   </w:num>
   <w:num w:numId="15">
-    <w:abstractNumId w:val="10"/>
+    <w:abstractNumId w:val="11"/>
   </w:num>
   <w:num w:numId="16">
     <w:abstractNumId w:val="3"/>
   </w:num>
   <w:num w:numId="17">
-    <w:abstractNumId w:val="12"/>
+    <w:abstractNumId w:val="13"/>
   </w:num>
   <w:num w:numId="18">
+    <w:abstractNumId w:val="9"/>
+  </w:num>
+  <w:num w:numId="19">
+    <w:abstractNumId w:val="16"/>
+  </w:num>
+  <w:num w:numId="20">
     <w:abstractNumId w:val="8"/>
   </w:num>
-  <w:num w:numId="19">
-    <w:abstractNumId w:val="15"/>
-  </w:num>
-  <w:num w:numId="20">
-    <w:abstractNumId w:val="1"/>
-  </w:num>
   <w:num w:numId="21">
-    <w:abstractNumId w:val="16"/>
-  </w:num>
-  <w:num w:numId="22">
-    <w:abstractNumId w:val="21"/>
+    <w:abstractNumId w:val="2"/>
   </w:num>
 </w:numbering>
 </file>
@@ -8077,7 +6685,7 @@
 </file>
 
 <file path=customXml/itemProps1.xml><?xml version="1.0" encoding="utf-8"?>
-<ds:datastoreItem xmlns:ds="http://schemas.openxmlformats.org/officeDocument/2006/customXml" ds:itemID="{9313CE08-73E7-4BBF-8CF7-84473ED415A6}">
+<ds:datastoreItem xmlns:ds="http://schemas.openxmlformats.org/officeDocument/2006/customXml" ds:itemID="{07AA7009-B7B0-4448-BCD0-62757D5308B2}">
   <ds:schemaRefs>
     <ds:schemaRef ds:uri="http://schemas.openxmlformats.org/officeDocument/2006/bibliography"/>
   </ds:schemaRefs>

--- a/09-unity-3d-terrain-ai/yourgame.docx
+++ b/09-unity-3d-terrain-ai/yourgame.docx
@@ -389,11 +389,12 @@
       <w:pPr>
         <w:pStyle w:val="BodyText"/>
         <w:rPr>
-          <w:rFonts w:ascii="David" w:hAnsi="David" w:cs="David" w:hint="cs"/>
+          <w:rFonts w:ascii="David" w:hAnsi="David" w:cs="David"/>
           <w:color w:val="00B050"/>
           <w:rtl/>
         </w:rPr>
       </w:pPr>
+      <w:bookmarkStart w:id="0" w:name="_GoBack"/>
       <w:r>
         <w:rPr>
           <w:rFonts w:ascii="David" w:hAnsi="David" w:cs="David"/>
@@ -475,17 +476,11 @@
         <w:t xml:space="preserve">ביניהם. </w:t>
       </w:r>
     </w:p>
+    <w:bookmarkEnd w:id="0"/>
     <w:p>
       <w:pPr>
-        <w:pStyle w:val="Textbody"/>
-        <w:jc w:val="left"/>
-        <w:rPr>
-          <w:rFonts w:ascii="David" w:hAnsi="David" w:cs="David"/>
-          <w:rtl/>
-        </w:rPr>
-      </w:pPr>
-      <w:bookmarkStart w:id="0" w:name="_GoBack"/>
-      <w:bookmarkEnd w:id="0"/>
+        <w:pStyle w:val="Heading2"/>
+      </w:pPr>
     </w:p>
     <w:sectPr>
       <w:headerReference w:type="default" r:id="rId8"/>
@@ -6685,7 +6680,7 @@
 </file>
 
 <file path=customXml/itemProps1.xml><?xml version="1.0" encoding="utf-8"?>
-<ds:datastoreItem xmlns:ds="http://schemas.openxmlformats.org/officeDocument/2006/customXml" ds:itemID="{07AA7009-B7B0-4448-BCD0-62757D5308B2}">
+<ds:datastoreItem xmlns:ds="http://schemas.openxmlformats.org/officeDocument/2006/customXml" ds:itemID="{2DECC7C1-AC6A-440D-85F9-93354A421F95}">
   <ds:schemaRefs>
     <ds:schemaRef ds:uri="http://schemas.openxmlformats.org/officeDocument/2006/bibliography"/>
   </ds:schemaRefs>

--- a/09-unity-3d-terrain-ai/yourgame.docx
+++ b/09-unity-3d-terrain-ai/yourgame.docx
@@ -45,7 +45,6 @@
         <w:jc w:val="left"/>
         <w:rPr>
           <w:rFonts w:ascii="David" w:hAnsi="David" w:cs="David"/>
-          <w:rtl/>
         </w:rPr>
       </w:pPr>
       <w:r>
@@ -82,6 +81,31 @@
           <w:rtl/>
         </w:rPr>
         <w:t>שלכם.</w:t>
+      </w:r>
+    </w:p>
+    <w:p>
+      <w:pPr>
+        <w:pStyle w:val="Textbody"/>
+        <w:jc w:val="left"/>
+        <w:rPr>
+          <w:rFonts w:ascii="David" w:hAnsi="David" w:cs="David"/>
+        </w:rPr>
+      </w:pPr>
+    </w:p>
+    <w:p>
+      <w:pPr>
+        <w:pStyle w:val="Heading2"/>
+        <w:rPr>
+          <w:rFonts w:hint="cs"/>
+          <w:rtl/>
+        </w:rPr>
+      </w:pPr>
+      <w:r>
+        <w:rPr>
+          <w:rFonts w:hint="cs"/>
+          <w:rtl/>
+        </w:rPr>
+        <w:t>א. תיכנות</w:t>
       </w:r>
     </w:p>
     <w:p>
@@ -394,7 +418,6 @@
           <w:rtl/>
         </w:rPr>
       </w:pPr>
-      <w:bookmarkStart w:id="0" w:name="_GoBack"/>
       <w:r>
         <w:rPr>
           <w:rFonts w:ascii="David" w:hAnsi="David" w:cs="David"/>
@@ -476,11 +499,200 @@
         <w:t xml:space="preserve">ביניהם. </w:t>
       </w:r>
     </w:p>
-    <w:bookmarkEnd w:id="0"/>
     <w:p>
       <w:pPr>
         <w:pStyle w:val="Heading2"/>
-      </w:pPr>
+        <w:rPr>
+          <w:rtl/>
+        </w:rPr>
+      </w:pPr>
+    </w:p>
+    <w:p>
+      <w:pPr>
+        <w:pStyle w:val="Heading2"/>
+        <w:rPr>
+          <w:rtl/>
+        </w:rPr>
+      </w:pPr>
+      <w:r>
+        <w:rPr>
+          <w:rFonts w:hint="cs"/>
+          <w:rtl/>
+        </w:rPr>
+        <w:t>ב</w:t>
+      </w:r>
+      <w:r>
+        <w:rPr>
+          <w:rFonts w:hint="cs"/>
+          <w:rtl/>
+        </w:rPr>
+        <w:t>. בדיקות</w:t>
+      </w:r>
+    </w:p>
+    <w:p>
+      <w:pPr>
+        <w:pStyle w:val="Textbody"/>
+        <w:jc w:val="left"/>
+        <w:rPr>
+          <w:rFonts w:ascii="David" w:hAnsi="David" w:cs="David"/>
+          <w:rtl/>
+        </w:rPr>
+      </w:pPr>
+      <w:r>
+        <w:rPr>
+          <w:rFonts w:ascii="David" w:hAnsi="David" w:cs="David" w:hint="cs"/>
+          <w:rtl/>
+        </w:rPr>
+        <w:t>לאחר התיכנות, יש לבצע בדיקות-משחק מקיפות באופן הבא:</w:t>
+      </w:r>
+    </w:p>
+    <w:p>
+      <w:pPr>
+        <w:pStyle w:val="Textbody"/>
+        <w:numPr>
+          <w:ilvl w:val="0"/>
+          <w:numId w:val="17"/>
+        </w:numPr>
+        <w:jc w:val="left"/>
+        <w:rPr>
+          <w:rFonts w:ascii="David" w:hAnsi="David" w:cs="David"/>
+        </w:rPr>
+      </w:pPr>
+      <w:r>
+        <w:rPr>
+          <w:rFonts w:ascii="David" w:hAnsi="David" w:cs="David" w:hint="cs"/>
+          <w:rtl/>
+        </w:rPr>
+        <w:t>כל אחד מחברי-הצוות צריך לשחק במשחק כמה פעמים ולכתוב הערות.</w:t>
+      </w:r>
+    </w:p>
+    <w:p>
+      <w:pPr>
+        <w:pStyle w:val="Textbody"/>
+        <w:numPr>
+          <w:ilvl w:val="0"/>
+          <w:numId w:val="17"/>
+        </w:numPr>
+        <w:jc w:val="left"/>
+        <w:rPr>
+          <w:rFonts w:ascii="David" w:hAnsi="David" w:cs="David"/>
+        </w:rPr>
+      </w:pPr>
+      <w:r>
+        <w:rPr>
+          <w:rFonts w:ascii="David" w:hAnsi="David" w:cs="David" w:hint="cs"/>
+          <w:rtl/>
+        </w:rPr>
+        <w:t xml:space="preserve">בנוסף לחברי-הצוות, חפשו עוד </w:t>
+      </w:r>
+      <w:r>
+        <w:rPr>
+          <w:rFonts w:ascii="David" w:hAnsi="David" w:cs="David"/>
+        </w:rPr>
+        <w:t>N+1</w:t>
+      </w:r>
+      <w:r>
+        <w:rPr>
+          <w:rFonts w:ascii="David" w:hAnsi="David" w:cs="David" w:hint="cs"/>
+          <w:rtl/>
+        </w:rPr>
+        <w:t xml:space="preserve"> אנשים שאינם מהקורס (נניח, בני-משפחה וחברים) שישחקו במשחק ויכתבו הערות</w:t>
+      </w:r>
+      <w:r>
+        <w:rPr>
+          <w:rFonts w:ascii="David" w:hAnsi="David" w:cs="David" w:hint="cs"/>
+          <w:rtl/>
+        </w:rPr>
+        <w:t>. חשוב לקבל הערות גם מאנשים שאינם מכירים את המשחק</w:t>
+      </w:r>
+      <w:r>
+        <w:rPr>
+          <w:rFonts w:ascii="David" w:hAnsi="David" w:cs="David" w:hint="cs"/>
+          <w:rtl/>
+        </w:rPr>
+        <w:t>.</w:t>
+      </w:r>
+    </w:p>
+    <w:p>
+      <w:pPr>
+        <w:pStyle w:val="Textbody"/>
+        <w:numPr>
+          <w:ilvl w:val="0"/>
+          <w:numId w:val="17"/>
+        </w:numPr>
+        <w:jc w:val="left"/>
+        <w:rPr>
+          <w:rFonts w:ascii="David" w:hAnsi="David" w:cs="David"/>
+        </w:rPr>
+      </w:pPr>
+      <w:r>
+        <w:rPr>
+          <w:rFonts w:ascii="David" w:hAnsi="David" w:cs="David" w:hint="cs"/>
+          <w:rtl/>
+        </w:rPr>
+        <w:t>היעזרו בשאלות-הבדיקה שהכנתם במטלה קודמת: הציגו את השאלות האלו לשחקני-הניסוי שלכם, סכמו את התשובות שלהם (רצוי בטבלה), והסיקו מסקנות לגבי שיפור חוויית-השחקן.</w:t>
+      </w:r>
+    </w:p>
+    <w:p>
+      <w:pPr>
+        <w:pStyle w:val="BodyText"/>
+        <w:ind w:left="360"/>
+        <w:rPr>
+          <w:rFonts w:ascii="David" w:hAnsi="David" w:cs="David"/>
+          <w:color w:val="00B050"/>
+        </w:rPr>
+      </w:pPr>
+      <w:r>
+        <w:rPr>
+          <w:rFonts w:ascii="David" w:hAnsi="David" w:cs="David"/>
+          <w:color w:val="00B050"/>
+          <w:rtl/>
+        </w:rPr>
+        <w:t>הגשה:</w:t>
+      </w:r>
+    </w:p>
+    <w:p>
+      <w:pPr>
+        <w:pStyle w:val="BodyText"/>
+        <w:numPr>
+          <w:ilvl w:val="0"/>
+          <w:numId w:val="18"/>
+        </w:numPr>
+        <w:rPr>
+          <w:rFonts w:ascii="David" w:hAnsi="David" w:cs="David"/>
+          <w:color w:val="00B050"/>
+        </w:rPr>
+      </w:pPr>
+      <w:r>
+        <w:rPr>
+          <w:rFonts w:ascii="David" w:hAnsi="David" w:cs="David" w:hint="cs"/>
+          <w:color w:val="00B050"/>
+          <w:rtl/>
+        </w:rPr>
+        <w:t xml:space="preserve">הגישו במודל מסמך </w:t>
+      </w:r>
+      <w:r>
+        <w:rPr>
+          <w:rFonts w:ascii="David" w:hAnsi="David" w:cs="David"/>
+          <w:color w:val="00B050"/>
+        </w:rPr>
+        <w:t>pdf</w:t>
+      </w:r>
+      <w:r>
+        <w:rPr>
+          <w:rFonts w:ascii="David" w:hAnsi="David" w:cs="David" w:hint="cs"/>
+          <w:color w:val="00B050"/>
+          <w:rtl/>
+        </w:rPr>
+        <w:t xml:space="preserve"> המפרט את תהליך הבדיקה, ההערות של שחקני הניסוי (מהצוות ומחוץ לצוות), ואיך שיפרתם את המשחק בעקבות ההערות.</w:t>
+      </w:r>
+    </w:p>
+    <w:p>
+      <w:pPr>
+        <w:pStyle w:val="Heading2"/>
+      </w:pPr>
+      <w:bookmarkStart w:id="0" w:name="_GoBack"/>
+      <w:bookmarkEnd w:id="0"/>
     </w:p>
     <w:sectPr>
       <w:headerReference w:type="default" r:id="rId8"/>
@@ -6680,7 +6892,7 @@
 </file>
 
 <file path=customXml/itemProps1.xml><?xml version="1.0" encoding="utf-8"?>
-<ds:datastoreItem xmlns:ds="http://schemas.openxmlformats.org/officeDocument/2006/customXml" ds:itemID="{2DECC7C1-AC6A-440D-85F9-93354A421F95}">
+<ds:datastoreItem xmlns:ds="http://schemas.openxmlformats.org/officeDocument/2006/customXml" ds:itemID="{E46909EF-D67F-41AA-88CD-F78F38E65C5D}">
   <ds:schemaRefs>
     <ds:schemaRef ds:uri="http://schemas.openxmlformats.org/officeDocument/2006/bibliography"/>
   </ds:schemaRefs>
